--- a/ITER1/ARTEFACTOS/2_Requisitos.docx
+++ b/ITER1/ARTEFACTOS/2_Requisitos.docx
@@ -4,7 +4,7 @@
   <w:body>
     <w:p>
       <w:pPr>
-        <w:pStyle w:val="Ttulo1"/>
+        <w:pStyle w:val="Heading1"/>
         <w:numPr>
           <w:ilvl w:val="0"/>
           <w:numId w:val="0"/>
@@ -22,7 +22,7 @@
     </w:p>
     <w:p>
       <w:pPr>
-        <w:pStyle w:val="Ttulo2"/>
+        <w:pStyle w:val="Heading2"/>
         <w:jc w:val="both"/>
         <w:rPr>
           <w:b/>
@@ -104,7 +104,7 @@
     </w:p>
     <w:p>
       <w:pPr>
-        <w:pStyle w:val="Prrafodelista"/>
+        <w:pStyle w:val="ListParagraph"/>
         <w:numPr>
           <w:ilvl w:val="0"/>
           <w:numId w:val="9"/>
@@ -136,7 +136,7 @@
     <w:bookmarkEnd w:id="7"/>
     <w:p>
       <w:pPr>
-        <w:pStyle w:val="Prrafodelista"/>
+        <w:pStyle w:val="ListParagraph"/>
         <w:numPr>
           <w:ilvl w:val="0"/>
           <w:numId w:val="9"/>
@@ -158,7 +158,7 @@
     </w:p>
     <w:p>
       <w:pPr>
-        <w:pStyle w:val="Prrafodelista"/>
+        <w:pStyle w:val="ListParagraph"/>
         <w:numPr>
           <w:ilvl w:val="0"/>
           <w:numId w:val="9"/>
@@ -270,7 +270,7 @@
     </w:p>
     <w:p>
       <w:pPr>
-        <w:pStyle w:val="Prrafodelista"/>
+        <w:pStyle w:val="ListParagraph"/>
         <w:numPr>
           <w:ilvl w:val="0"/>
           <w:numId w:val="9"/>
@@ -328,7 +328,7 @@
     </w:p>
     <w:p>
       <w:pPr>
-        <w:pStyle w:val="Prrafodelista"/>
+        <w:pStyle w:val="ListParagraph"/>
         <w:numPr>
           <w:ilvl w:val="0"/>
           <w:numId w:val="9"/>
@@ -352,7 +352,7 @@
     <w:bookmarkEnd w:id="13"/>
     <w:p>
       <w:pPr>
-        <w:pStyle w:val="Prrafodelista"/>
+        <w:pStyle w:val="ListParagraph"/>
         <w:numPr>
           <w:ilvl w:val="0"/>
           <w:numId w:val="9"/>
@@ -468,7 +468,7 @@
     </w:p>
     <w:p>
       <w:pPr>
-        <w:pStyle w:val="Prrafodelista"/>
+        <w:pStyle w:val="ListParagraph"/>
         <w:numPr>
           <w:ilvl w:val="0"/>
           <w:numId w:val="9"/>
@@ -518,7 +518,7 @@
     </w:p>
     <w:p>
       <w:pPr>
-        <w:pStyle w:val="Prrafodelista"/>
+        <w:pStyle w:val="ListParagraph"/>
         <w:numPr>
           <w:ilvl w:val="0"/>
           <w:numId w:val="9"/>
@@ -542,7 +542,7 @@
     </w:p>
     <w:p>
       <w:pPr>
-        <w:pStyle w:val="Prrafodelista"/>
+        <w:pStyle w:val="ListParagraph"/>
         <w:numPr>
           <w:ilvl w:val="0"/>
           <w:numId w:val="9"/>
@@ -632,7 +632,7 @@
     </w:p>
     <w:p>
       <w:pPr>
-        <w:pStyle w:val="Prrafodelista"/>
+        <w:pStyle w:val="ListParagraph"/>
         <w:numPr>
           <w:ilvl w:val="0"/>
           <w:numId w:val="9"/>
@@ -678,7 +678,7 @@
     </w:p>
     <w:p>
       <w:pPr>
-        <w:pStyle w:val="Prrafodelista"/>
+        <w:pStyle w:val="ListParagraph"/>
         <w:numPr>
           <w:ilvl w:val="0"/>
           <w:numId w:val="9"/>
@@ -713,7 +713,7 @@
     </w:p>
     <w:p>
       <w:pPr>
-        <w:pStyle w:val="Prrafodelista"/>
+        <w:pStyle w:val="ListParagraph"/>
         <w:numPr>
           <w:ilvl w:val="0"/>
           <w:numId w:val="9"/>
@@ -814,7 +814,7 @@
     <w:bookmarkEnd w:id="27"/>
     <w:p>
       <w:pPr>
-        <w:pStyle w:val="Prrafodelista"/>
+        <w:pStyle w:val="ListParagraph"/>
         <w:numPr>
           <w:ilvl w:val="0"/>
           <w:numId w:val="9"/>
@@ -854,7 +854,7 @@
     </w:p>
     <w:p>
       <w:pPr>
-        <w:pStyle w:val="Prrafodelista"/>
+        <w:pStyle w:val="ListParagraph"/>
         <w:numPr>
           <w:ilvl w:val="0"/>
           <w:numId w:val="9"/>
@@ -876,7 +876,7 @@
     </w:p>
     <w:p>
       <w:pPr>
-        <w:pStyle w:val="Prrafodelista"/>
+        <w:pStyle w:val="ListParagraph"/>
         <w:numPr>
           <w:ilvl w:val="0"/>
           <w:numId w:val="9"/>
@@ -934,7 +934,7 @@
     </w:p>
     <w:p>
       <w:pPr>
-        <w:pStyle w:val="Prrafodelista"/>
+        <w:pStyle w:val="ListParagraph"/>
         <w:numPr>
           <w:ilvl w:val="0"/>
           <w:numId w:val="9"/>
@@ -965,7 +965,7 @@
     </w:p>
     <w:p>
       <w:pPr>
-        <w:pStyle w:val="Prrafodelista"/>
+        <w:pStyle w:val="ListParagraph"/>
         <w:numPr>
           <w:ilvl w:val="0"/>
           <w:numId w:val="9"/>
@@ -996,7 +996,7 @@
     </w:p>
     <w:p>
       <w:pPr>
-        <w:pStyle w:val="Prrafodelista"/>
+        <w:pStyle w:val="ListParagraph"/>
         <w:numPr>
           <w:ilvl w:val="0"/>
           <w:numId w:val="9"/>
@@ -1113,7 +1113,7 @@
     </w:p>
     <w:p>
       <w:pPr>
-        <w:pStyle w:val="Prrafodelista"/>
+        <w:pStyle w:val="ListParagraph"/>
         <w:numPr>
           <w:ilvl w:val="0"/>
           <w:numId w:val="9"/>
@@ -1141,7 +1141,7 @@
     </w:p>
     <w:p>
       <w:pPr>
-        <w:pStyle w:val="Prrafodelista"/>
+        <w:pStyle w:val="ListParagraph"/>
         <w:numPr>
           <w:ilvl w:val="0"/>
           <w:numId w:val="9"/>
@@ -1196,7 +1196,7 @@
     </w:p>
     <w:p>
       <w:pPr>
-        <w:pStyle w:val="Prrafodelista"/>
+        <w:pStyle w:val="ListParagraph"/>
         <w:numPr>
           <w:ilvl w:val="0"/>
           <w:numId w:val="9"/>
@@ -1237,6 +1237,9 @@
     <w:p>
       <w:pPr>
         <w:jc w:val="both"/>
+        <w:rPr>
+          <w:lang w:val="es-ES"/>
+        </w:rPr>
       </w:pPr>
     </w:p>
     <w:p>
@@ -1351,7 +1354,7 @@
     </w:p>
     <w:p>
       <w:pPr>
-        <w:pStyle w:val="Prrafodelista"/>
+        <w:pStyle w:val="ListParagraph"/>
         <w:numPr>
           <w:ilvl w:val="0"/>
           <w:numId w:val="9"/>
@@ -1382,7 +1385,7 @@
     </w:p>
     <w:p>
       <w:pPr>
-        <w:pStyle w:val="Prrafodelista"/>
+        <w:pStyle w:val="ListParagraph"/>
         <w:numPr>
           <w:ilvl w:val="0"/>
           <w:numId w:val="9"/>
@@ -1457,7 +1460,7 @@
     </w:p>
     <w:p>
       <w:pPr>
-        <w:pStyle w:val="Prrafodelista"/>
+        <w:pStyle w:val="ListParagraph"/>
         <w:numPr>
           <w:ilvl w:val="0"/>
           <w:numId w:val="9"/>
@@ -1588,7 +1591,7 @@
     </w:p>
     <w:p>
       <w:pPr>
-        <w:pStyle w:val="Prrafodelista"/>
+        <w:pStyle w:val="ListParagraph"/>
         <w:numPr>
           <w:ilvl w:val="0"/>
           <w:numId w:val="9"/>
@@ -1634,7 +1637,7 @@
     </w:p>
     <w:p>
       <w:pPr>
-        <w:pStyle w:val="Prrafodelista"/>
+        <w:pStyle w:val="ListParagraph"/>
         <w:numPr>
           <w:ilvl w:val="0"/>
           <w:numId w:val="9"/>
@@ -1668,7 +1671,7 @@
     </w:p>
     <w:p>
       <w:pPr>
-        <w:pStyle w:val="Prrafodelista"/>
+        <w:pStyle w:val="ListParagraph"/>
         <w:numPr>
           <w:ilvl w:val="0"/>
           <w:numId w:val="9"/>
@@ -1819,7 +1822,7 @@
     </w:p>
     <w:p>
       <w:pPr>
-        <w:pStyle w:val="Prrafodelista"/>
+        <w:pStyle w:val="ListParagraph"/>
         <w:numPr>
           <w:ilvl w:val="0"/>
           <w:numId w:val="9"/>
@@ -1838,7 +1841,7 @@
     </w:p>
     <w:p>
       <w:pPr>
-        <w:pStyle w:val="Prrafodelista"/>
+        <w:pStyle w:val="ListParagraph"/>
         <w:numPr>
           <w:ilvl w:val="0"/>
           <w:numId w:val="9"/>
@@ -1860,7 +1863,7 @@
     </w:p>
     <w:p>
       <w:pPr>
-        <w:pStyle w:val="Prrafodelista"/>
+        <w:pStyle w:val="ListParagraph"/>
         <w:numPr>
           <w:ilvl w:val="0"/>
           <w:numId w:val="9"/>
@@ -1981,7 +1984,7 @@
     </w:p>
     <w:p>
       <w:pPr>
-        <w:pStyle w:val="Prrafodelista"/>
+        <w:pStyle w:val="ListParagraph"/>
         <w:numPr>
           <w:ilvl w:val="0"/>
           <w:numId w:val="9"/>
@@ -2021,7 +2024,7 @@
     </w:p>
     <w:p>
       <w:pPr>
-        <w:pStyle w:val="Prrafodelista"/>
+        <w:pStyle w:val="ListParagraph"/>
         <w:numPr>
           <w:ilvl w:val="0"/>
           <w:numId w:val="9"/>
@@ -2080,7 +2083,7 @@
     </w:p>
     <w:p>
       <w:pPr>
-        <w:pStyle w:val="Prrafodelista"/>
+        <w:pStyle w:val="ListParagraph"/>
         <w:numPr>
           <w:ilvl w:val="0"/>
           <w:numId w:val="9"/>
@@ -2229,7 +2232,7 @@
     </w:p>
     <w:p>
       <w:pPr>
-        <w:pStyle w:val="Prrafodelista"/>
+        <w:pStyle w:val="ListParagraph"/>
         <w:numPr>
           <w:ilvl w:val="0"/>
           <w:numId w:val="9"/>
@@ -2251,7 +2254,7 @@
     </w:p>
     <w:p>
       <w:pPr>
-        <w:pStyle w:val="Prrafodelista"/>
+        <w:pStyle w:val="ListParagraph"/>
         <w:numPr>
           <w:ilvl w:val="0"/>
           <w:numId w:val="9"/>
@@ -2282,7 +2285,7 @@
     </w:p>
     <w:p>
       <w:pPr>
-        <w:pStyle w:val="Prrafodelista"/>
+        <w:pStyle w:val="ListParagraph"/>
         <w:numPr>
           <w:ilvl w:val="0"/>
           <w:numId w:val="9"/>
@@ -2444,7 +2447,7 @@
     </w:p>
     <w:p>
       <w:pPr>
-        <w:pStyle w:val="Prrafodelista"/>
+        <w:pStyle w:val="ListParagraph"/>
         <w:numPr>
           <w:ilvl w:val="0"/>
           <w:numId w:val="9"/>
@@ -2475,7 +2478,7 @@
     </w:p>
     <w:p>
       <w:pPr>
-        <w:pStyle w:val="Prrafodelista"/>
+        <w:pStyle w:val="ListParagraph"/>
         <w:numPr>
           <w:ilvl w:val="0"/>
           <w:numId w:val="9"/>
@@ -2512,7 +2515,7 @@
     </w:p>
     <w:p>
       <w:pPr>
-        <w:pStyle w:val="Prrafodelista"/>
+        <w:pStyle w:val="ListParagraph"/>
         <w:numPr>
           <w:ilvl w:val="0"/>
           <w:numId w:val="9"/>
@@ -2544,34 +2547,44 @@
     <w:p>
       <w:pPr>
         <w:jc w:val="both"/>
-      </w:pPr>
-    </w:p>
-    <w:p>
-      <w:pPr>
-        <w:jc w:val="both"/>
-      </w:pPr>
-    </w:p>
-    <w:p>
-      <w:pPr>
-        <w:jc w:val="both"/>
-      </w:pPr>
-      <w:bookmarkStart w:id="30" w:name="_GoBack"/>
-      <w:bookmarkEnd w:id="30"/>
-    </w:p>
-    <w:p>
-      <w:pPr>
-        <w:jc w:val="both"/>
-      </w:pPr>
-    </w:p>
-    <w:p>
-      <w:pPr>
-        <w:jc w:val="both"/>
-        <w:rPr>
-          <w:lang w:val="es-ES"/>
-        </w:rPr>
-      </w:pPr>
-      <w:bookmarkStart w:id="31" w:name="OLE_LINK70"/>
-      <w:bookmarkStart w:id="32" w:name="OLE_LINK71"/>
+        <w:rPr>
+          <w:lang w:val="es-ES"/>
+        </w:rPr>
+      </w:pPr>
+    </w:p>
+    <w:p>
+      <w:pPr>
+        <w:jc w:val="both"/>
+        <w:rPr>
+          <w:lang w:val="es-ES"/>
+        </w:rPr>
+      </w:pPr>
+    </w:p>
+    <w:p>
+      <w:pPr>
+        <w:jc w:val="both"/>
+        <w:rPr>
+          <w:lang w:val="es-ES"/>
+        </w:rPr>
+      </w:pPr>
+    </w:p>
+    <w:p>
+      <w:pPr>
+        <w:jc w:val="both"/>
+        <w:rPr>
+          <w:lang w:val="es-ES"/>
+        </w:rPr>
+      </w:pPr>
+    </w:p>
+    <w:p>
+      <w:pPr>
+        <w:jc w:val="both"/>
+        <w:rPr>
+          <w:lang w:val="es-ES"/>
+        </w:rPr>
+      </w:pPr>
+      <w:bookmarkStart w:id="30" w:name="OLE_LINK70"/>
+      <w:bookmarkStart w:id="31" w:name="OLE_LINK71"/>
       <w:r>
         <w:rPr>
           <w:b/>
@@ -2617,26 +2630,12 @@
         <w:rPr>
           <w:lang w:val="es-ES"/>
         </w:rPr>
-        <w:t xml:space="preserve"> que hayan realizado y </w:t>
-      </w:r>
-      <w:proofErr w:type="spellStart"/>
-      <w:r>
-        <w:rPr>
-          <w:lang w:val="es-ES"/>
-        </w:rPr>
-        <w:t>de el</w:t>
-      </w:r>
-      <w:proofErr w:type="spellEnd"/>
-      <w:r>
-        <w:rPr>
-          <w:lang w:val="es-ES"/>
-        </w:rPr>
-        <w:t xml:space="preserve"> tiempo que han estado trabajando como resultado de suma de lo que tardaron en realizar cada uno.</w:t>
-      </w:r>
-    </w:p>
-    <w:p>
-      <w:pPr>
-        <w:pStyle w:val="Prrafodelista"/>
+        <w:t xml:space="preserve"> que hayan realizado y de el tiempo que han estado trabajando como resultado de suma de lo que tardaron en realizar cada uno.</w:t>
+      </w:r>
+    </w:p>
+    <w:p>
+      <w:pPr>
+        <w:pStyle w:val="ListParagraph"/>
         <w:numPr>
           <w:ilvl w:val="0"/>
           <w:numId w:val="9"/>
@@ -2667,7 +2666,7 @@
     </w:p>
     <w:p>
       <w:pPr>
-        <w:pStyle w:val="Prrafodelista"/>
+        <w:pStyle w:val="ListParagraph"/>
         <w:numPr>
           <w:ilvl w:val="0"/>
           <w:numId w:val="9"/>
@@ -2716,7 +2715,7 @@
     </w:p>
     <w:p>
       <w:pPr>
-        <w:pStyle w:val="Prrafodelista"/>
+        <w:pStyle w:val="ListParagraph"/>
         <w:numPr>
           <w:ilvl w:val="0"/>
           <w:numId w:val="9"/>
@@ -2750,8 +2749,8 @@
       <w:r>
         <w:t xml:space="preserve"> que se les asignan para obtener estadísticas de cómo trabaja cada uno.</w:t>
       </w:r>
+      <w:bookmarkEnd w:id="30"/>
       <w:bookmarkEnd w:id="31"/>
-      <w:bookmarkEnd w:id="32"/>
     </w:p>
     <w:p>
       <w:pPr>
@@ -2819,7 +2818,7 @@
     </w:p>
     <w:p>
       <w:pPr>
-        <w:pStyle w:val="Prrafodelista"/>
+        <w:pStyle w:val="ListParagraph"/>
         <w:numPr>
           <w:ilvl w:val="0"/>
           <w:numId w:val="9"/>
@@ -2850,7 +2849,7 @@
     </w:p>
     <w:p>
       <w:pPr>
-        <w:pStyle w:val="Prrafodelista"/>
+        <w:pStyle w:val="ListParagraph"/>
         <w:numPr>
           <w:ilvl w:val="0"/>
           <w:numId w:val="9"/>
@@ -2896,7 +2895,7 @@
     </w:p>
     <w:p>
       <w:pPr>
-        <w:pStyle w:val="Prrafodelista"/>
+        <w:pStyle w:val="ListParagraph"/>
         <w:numPr>
           <w:ilvl w:val="0"/>
           <w:numId w:val="9"/>
@@ -3108,7 +3107,7 @@
     </w:p>
     <w:p>
       <w:pPr>
-        <w:pStyle w:val="Prrafodelista"/>
+        <w:pStyle w:val="ListParagraph"/>
         <w:numPr>
           <w:ilvl w:val="0"/>
           <w:numId w:val="9"/>
@@ -3157,7 +3156,7 @@
     </w:p>
     <w:p>
       <w:pPr>
-        <w:pStyle w:val="Prrafodelista"/>
+        <w:pStyle w:val="ListParagraph"/>
         <w:numPr>
           <w:ilvl w:val="0"/>
           <w:numId w:val="9"/>
@@ -3230,7 +3229,7 @@
     </w:p>
     <w:p>
       <w:pPr>
-        <w:pStyle w:val="Prrafodelista"/>
+        <w:pStyle w:val="ListParagraph"/>
         <w:numPr>
           <w:ilvl w:val="0"/>
           <w:numId w:val="9"/>
@@ -3331,7 +3330,7 @@
     </w:p>
     <w:p>
       <w:pPr>
-        <w:pStyle w:val="Prrafodelista"/>
+        <w:pStyle w:val="ListParagraph"/>
         <w:numPr>
           <w:ilvl w:val="0"/>
           <w:numId w:val="9"/>
@@ -3353,7 +3352,7 @@
     </w:p>
     <w:p>
       <w:pPr>
-        <w:pStyle w:val="Prrafodelista"/>
+        <w:pStyle w:val="ListParagraph"/>
         <w:numPr>
           <w:ilvl w:val="0"/>
           <w:numId w:val="9"/>
@@ -3392,7 +3391,7 @@
     </w:p>
     <w:p>
       <w:pPr>
-        <w:pStyle w:val="Prrafodelista"/>
+        <w:pStyle w:val="ListParagraph"/>
         <w:numPr>
           <w:ilvl w:val="0"/>
           <w:numId w:val="9"/>
@@ -3567,7 +3566,7 @@
     </w:p>
     <w:p>
       <w:pPr>
-        <w:pStyle w:val="Prrafodelista"/>
+        <w:pStyle w:val="ListParagraph"/>
         <w:numPr>
           <w:ilvl w:val="0"/>
           <w:numId w:val="9"/>
@@ -3625,7 +3624,7 @@
     </w:p>
     <w:p>
       <w:pPr>
-        <w:pStyle w:val="Prrafodelista"/>
+        <w:pStyle w:val="ListParagraph"/>
         <w:numPr>
           <w:ilvl w:val="0"/>
           <w:numId w:val="9"/>
@@ -3647,7 +3646,7 @@
     </w:p>
     <w:p>
       <w:pPr>
-        <w:pStyle w:val="Prrafodelista"/>
+        <w:pStyle w:val="ListParagraph"/>
         <w:numPr>
           <w:ilvl w:val="0"/>
           <w:numId w:val="9"/>
@@ -3728,8 +3727,8 @@
         </w:rPr>
         <w:t xml:space="preserve"> con las horas trabajadas por cada </w:t>
       </w:r>
-      <w:bookmarkStart w:id="33" w:name="OLE_LINK54"/>
-      <w:bookmarkStart w:id="34" w:name="OLE_LINK55"/>
+      <w:bookmarkStart w:id="32" w:name="OLE_LINK54"/>
+      <w:bookmarkStart w:id="33" w:name="OLE_LINK55"/>
       <w:r>
         <w:rPr>
           <w:b/>
@@ -3745,8 +3744,8 @@
         </w:rPr>
         <w:t xml:space="preserve"> </w:t>
       </w:r>
+      <w:bookmarkEnd w:id="32"/>
       <w:bookmarkEnd w:id="33"/>
-      <w:bookmarkEnd w:id="34"/>
       <w:r>
         <w:rPr>
           <w:u w:val="single"/>
@@ -3757,7 +3756,7 @@
     </w:p>
     <w:p>
       <w:pPr>
-        <w:pStyle w:val="Prrafodelista"/>
+        <w:pStyle w:val="ListParagraph"/>
         <w:numPr>
           <w:ilvl w:val="0"/>
           <w:numId w:val="9"/>
@@ -3782,7 +3781,7 @@
     </w:p>
     <w:p>
       <w:pPr>
-        <w:pStyle w:val="Prrafodelista"/>
+        <w:pStyle w:val="ListParagraph"/>
         <w:numPr>
           <w:ilvl w:val="0"/>
           <w:numId w:val="9"/>
@@ -3819,7 +3818,7 @@
     </w:p>
     <w:p>
       <w:pPr>
-        <w:pStyle w:val="Prrafodelista"/>
+        <w:pStyle w:val="ListParagraph"/>
         <w:numPr>
           <w:ilvl w:val="0"/>
           <w:numId w:val="9"/>
@@ -3866,28 +3865,36 @@
     <w:p>
       <w:pPr>
         <w:jc w:val="both"/>
-      </w:pPr>
-    </w:p>
-    <w:p>
-      <w:pPr>
-        <w:jc w:val="both"/>
-      </w:pPr>
-    </w:p>
-    <w:p>
-      <w:pPr>
-        <w:jc w:val="both"/>
-        <w:rPr>
-          <w:b/>
-        </w:rPr>
-      </w:pPr>
-      <w:bookmarkStart w:id="35" w:name="OLE_LINK74"/>
-      <w:bookmarkStart w:id="36" w:name="OLE_LINK75"/>
-    </w:p>
-    <w:p>
-      <w:pPr>
-        <w:jc w:val="both"/>
-        <w:rPr>
-          <w:b/>
+        <w:rPr>
+          <w:lang w:val="es-ES"/>
+        </w:rPr>
+      </w:pPr>
+    </w:p>
+    <w:p>
+      <w:pPr>
+        <w:jc w:val="both"/>
+        <w:rPr>
+          <w:lang w:val="es-ES"/>
+        </w:rPr>
+      </w:pPr>
+    </w:p>
+    <w:p>
+      <w:pPr>
+        <w:jc w:val="both"/>
+        <w:rPr>
+          <w:b/>
+          <w:lang w:val="es-ES"/>
+        </w:rPr>
+      </w:pPr>
+      <w:bookmarkStart w:id="34" w:name="OLE_LINK74"/>
+      <w:bookmarkStart w:id="35" w:name="OLE_LINK75"/>
+    </w:p>
+    <w:p>
+      <w:pPr>
+        <w:jc w:val="both"/>
+        <w:rPr>
+          <w:b/>
+          <w:lang w:val="es-ES"/>
         </w:rPr>
       </w:pPr>
     </w:p>
@@ -3932,8 +3939,8 @@
         </w:rPr>
         <w:t xml:space="preserve">: Nuestro sistema deberá mantener en la base de datos la información relativa a los </w:t>
       </w:r>
-      <w:bookmarkStart w:id="37" w:name="OLE_LINK17"/>
-      <w:bookmarkStart w:id="38" w:name="OLE_LINK18"/>
+      <w:bookmarkStart w:id="36" w:name="OLE_LINK17"/>
+      <w:bookmarkStart w:id="37" w:name="OLE_LINK18"/>
       <w:r>
         <w:rPr>
           <w:b/>
@@ -3941,8 +3948,8 @@
         </w:rPr>
         <w:t>proveedores</w:t>
       </w:r>
+      <w:bookmarkEnd w:id="36"/>
       <w:bookmarkEnd w:id="37"/>
-      <w:bookmarkEnd w:id="38"/>
       <w:r>
         <w:rPr>
           <w:lang w:val="es-ES"/>
@@ -3952,7 +3959,7 @@
     </w:p>
     <w:p>
       <w:pPr>
-        <w:pStyle w:val="Prrafodelista"/>
+        <w:pStyle w:val="ListParagraph"/>
         <w:numPr>
           <w:ilvl w:val="0"/>
           <w:numId w:val="9"/>
@@ -3983,7 +3990,7 @@
     </w:p>
     <w:p>
       <w:pPr>
-        <w:pStyle w:val="Prrafodelista"/>
+        <w:pStyle w:val="ListParagraph"/>
         <w:numPr>
           <w:ilvl w:val="0"/>
           <w:numId w:val="9"/>
@@ -4014,7 +4021,7 @@
     </w:p>
     <w:p>
       <w:pPr>
-        <w:pStyle w:val="Prrafodelista"/>
+        <w:pStyle w:val="ListParagraph"/>
         <w:numPr>
           <w:ilvl w:val="0"/>
           <w:numId w:val="9"/>
@@ -4107,7 +4114,7 @@
     </w:p>
     <w:p>
       <w:pPr>
-        <w:pStyle w:val="Prrafodelista"/>
+        <w:pStyle w:val="ListParagraph"/>
         <w:numPr>
           <w:ilvl w:val="0"/>
           <w:numId w:val="9"/>
@@ -4167,7 +4174,7 @@
     </w:p>
     <w:p>
       <w:pPr>
-        <w:pStyle w:val="Prrafodelista"/>
+        <w:pStyle w:val="ListParagraph"/>
         <w:numPr>
           <w:ilvl w:val="0"/>
           <w:numId w:val="9"/>
@@ -4198,7 +4205,7 @@
     </w:p>
     <w:p>
       <w:pPr>
-        <w:pStyle w:val="Prrafodelista"/>
+        <w:pStyle w:val="ListParagraph"/>
         <w:numPr>
           <w:ilvl w:val="0"/>
           <w:numId w:val="9"/>
@@ -4223,8 +4230,8 @@
       <w:r>
         <w:t>datos solicitados.</w:t>
       </w:r>
+      <w:bookmarkEnd w:id="34"/>
       <w:bookmarkEnd w:id="35"/>
-      <w:bookmarkEnd w:id="36"/>
     </w:p>
     <w:p>
       <w:pPr>
@@ -4303,7 +4310,7 @@
     </w:p>
     <w:p>
       <w:pPr>
-        <w:pStyle w:val="Prrafodelista"/>
+        <w:pStyle w:val="ListParagraph"/>
         <w:numPr>
           <w:ilvl w:val="0"/>
           <w:numId w:val="9"/>
@@ -4343,7 +4350,7 @@
     </w:p>
     <w:p>
       <w:pPr>
-        <w:pStyle w:val="Prrafodelista"/>
+        <w:pStyle w:val="ListParagraph"/>
         <w:numPr>
           <w:ilvl w:val="0"/>
           <w:numId w:val="9"/>
@@ -4377,7 +4384,7 @@
     </w:p>
     <w:p>
       <w:pPr>
-        <w:pStyle w:val="Prrafodelista"/>
+        <w:pStyle w:val="ListParagraph"/>
         <w:numPr>
           <w:ilvl w:val="0"/>
           <w:numId w:val="9"/>
@@ -4435,8 +4442,8 @@
         </w:rPr>
         <w:t xml:space="preserve">: Los </w:t>
       </w:r>
-      <w:bookmarkStart w:id="39" w:name="OLE_LINK21"/>
-      <w:bookmarkStart w:id="40" w:name="OLE_LINK22"/>
+      <w:bookmarkStart w:id="38" w:name="OLE_LINK21"/>
+      <w:bookmarkStart w:id="39" w:name="OLE_LINK22"/>
       <w:r>
         <w:rPr>
           <w:b/>
@@ -4450,8 +4457,8 @@
         </w:rPr>
         <w:t xml:space="preserve"> </w:t>
       </w:r>
+      <w:bookmarkEnd w:id="38"/>
       <w:bookmarkEnd w:id="39"/>
-      <w:bookmarkEnd w:id="40"/>
       <w:r>
         <w:rPr>
           <w:lang w:val="es-ES"/>
@@ -4461,7 +4468,7 @@
     </w:p>
     <w:p>
       <w:pPr>
-        <w:pStyle w:val="Prrafodelista"/>
+        <w:pStyle w:val="ListParagraph"/>
         <w:numPr>
           <w:ilvl w:val="0"/>
           <w:numId w:val="9"/>
@@ -4501,7 +4508,7 @@
     </w:p>
     <w:p>
       <w:pPr>
-        <w:pStyle w:val="Prrafodelista"/>
+        <w:pStyle w:val="ListParagraph"/>
         <w:numPr>
           <w:ilvl w:val="0"/>
           <w:numId w:val="9"/>
@@ -4523,7 +4530,7 @@
     </w:p>
     <w:p>
       <w:pPr>
-        <w:pStyle w:val="Prrafodelista"/>
+        <w:pStyle w:val="ListParagraph"/>
         <w:numPr>
           <w:ilvl w:val="0"/>
           <w:numId w:val="9"/>
@@ -4607,15 +4614,15 @@
     </w:p>
     <w:p>
       <w:pPr>
-        <w:pStyle w:val="Prrafodelista"/>
+        <w:pStyle w:val="ListParagraph"/>
         <w:numPr>
           <w:ilvl w:val="0"/>
           <w:numId w:val="9"/>
         </w:numPr>
         <w:jc w:val="both"/>
       </w:pPr>
-      <w:bookmarkStart w:id="41" w:name="OLE_LINK52"/>
-      <w:bookmarkStart w:id="42" w:name="OLE_LINK53"/>
+      <w:bookmarkStart w:id="40" w:name="OLE_LINK52"/>
+      <w:bookmarkStart w:id="41" w:name="OLE_LINK53"/>
       <w:r>
         <w:rPr>
           <w:u w:val="single"/>
@@ -4649,7 +4656,7 @@
     </w:p>
     <w:p>
       <w:pPr>
-        <w:pStyle w:val="Prrafodelista"/>
+        <w:pStyle w:val="ListParagraph"/>
         <w:numPr>
           <w:ilvl w:val="0"/>
           <w:numId w:val="9"/>
@@ -4671,7 +4678,7 @@
     </w:p>
     <w:p>
       <w:pPr>
-        <w:pStyle w:val="Prrafodelista"/>
+        <w:pStyle w:val="ListParagraph"/>
         <w:numPr>
           <w:ilvl w:val="0"/>
           <w:numId w:val="9"/>
@@ -4691,8 +4698,8 @@
         <w:t>mensaje por pantalla, confirmación operación.</w:t>
       </w:r>
     </w:p>
+    <w:bookmarkEnd w:id="40"/>
     <w:bookmarkEnd w:id="41"/>
-    <w:bookmarkEnd w:id="42"/>
     <w:p>
       <w:pPr>
         <w:jc w:val="both"/>
@@ -4720,8 +4727,8 @@
         </w:rPr>
         <w:t xml:space="preserve">Asignar a los </w:t>
       </w:r>
-      <w:bookmarkStart w:id="43" w:name="OLE_LINK56"/>
-      <w:bookmarkStart w:id="44" w:name="OLE_LINK57"/>
+      <w:bookmarkStart w:id="42" w:name="OLE_LINK56"/>
+      <w:bookmarkStart w:id="43" w:name="OLE_LINK57"/>
       <w:r>
         <w:rPr>
           <w:b/>
@@ -4737,8 +4744,8 @@
         </w:rPr>
         <w:t xml:space="preserve"> </w:t>
       </w:r>
+      <w:bookmarkEnd w:id="42"/>
       <w:bookmarkEnd w:id="43"/>
-      <w:bookmarkEnd w:id="44"/>
       <w:r>
         <w:rPr>
           <w:u w:val="single"/>
@@ -4828,7 +4835,7 @@
     </w:p>
     <w:p>
       <w:pPr>
-        <w:pStyle w:val="Prrafodelista"/>
+        <w:pStyle w:val="ListParagraph"/>
         <w:numPr>
           <w:ilvl w:val="0"/>
           <w:numId w:val="9"/>
@@ -4865,8 +4872,8 @@
         </w:rPr>
         <w:t>técnico</w:t>
       </w:r>
-      <w:bookmarkStart w:id="45" w:name="OLE_LINK62"/>
-      <w:bookmarkStart w:id="46" w:name="OLE_LINK63"/>
+      <w:bookmarkStart w:id="44" w:name="OLE_LINK62"/>
+      <w:bookmarkStart w:id="45" w:name="OLE_LINK63"/>
       <w:r>
         <w:t>,</w:t>
       </w:r>
@@ -4888,8 +4895,8 @@
         </w:rPr>
         <w:t xml:space="preserve"> informáticos</w:t>
       </w:r>
+      <w:bookmarkEnd w:id="44"/>
       <w:bookmarkEnd w:id="45"/>
-      <w:bookmarkEnd w:id="46"/>
       <w:r>
         <w:t xml:space="preserve"> </w:t>
       </w:r>
@@ -4908,7 +4915,7 @@
     </w:p>
     <w:p>
       <w:pPr>
-        <w:pStyle w:val="Prrafodelista"/>
+        <w:pStyle w:val="ListParagraph"/>
         <w:numPr>
           <w:ilvl w:val="0"/>
           <w:numId w:val="9"/>
@@ -4942,13 +4949,13 @@
       <w:r>
         <w:t xml:space="preserve"> enlaza una petición de trabajo con </w:t>
       </w:r>
-      <w:bookmarkStart w:id="47" w:name="OLE_LINK64"/>
-      <w:bookmarkStart w:id="48" w:name="OLE_LINK65"/>
+      <w:bookmarkStart w:id="46" w:name="OLE_LINK64"/>
+      <w:bookmarkStart w:id="47" w:name="OLE_LINK65"/>
       <w:r>
         <w:t xml:space="preserve">un </w:t>
       </w:r>
-      <w:bookmarkStart w:id="49" w:name="OLE_LINK66"/>
-      <w:bookmarkStart w:id="50" w:name="OLE_LINK67"/>
+      <w:bookmarkStart w:id="48" w:name="OLE_LINK66"/>
+      <w:bookmarkStart w:id="49" w:name="OLE_LINK67"/>
       <w:r>
         <w:rPr>
           <w:b/>
@@ -4971,13 +4978,13 @@
         <w:t>.</w:t>
       </w:r>
     </w:p>
+    <w:bookmarkEnd w:id="46"/>
     <w:bookmarkEnd w:id="47"/>
     <w:bookmarkEnd w:id="48"/>
     <w:bookmarkEnd w:id="49"/>
-    <w:bookmarkEnd w:id="50"/>
-    <w:p>
-      <w:pPr>
-        <w:pStyle w:val="Prrafodelista"/>
+    <w:p>
+      <w:pPr>
+        <w:pStyle w:val="ListParagraph"/>
         <w:numPr>
           <w:ilvl w:val="0"/>
           <w:numId w:val="9"/>
@@ -5051,31 +5058,49 @@
     <w:p>
       <w:pPr>
         <w:jc w:val="both"/>
-      </w:pPr>
-    </w:p>
-    <w:p>
-      <w:pPr>
-        <w:jc w:val="both"/>
-      </w:pPr>
-    </w:p>
-    <w:p>
-      <w:pPr>
-        <w:jc w:val="both"/>
-      </w:pPr>
-    </w:p>
-    <w:p>
-      <w:pPr>
-        <w:jc w:val="both"/>
-      </w:pPr>
-    </w:p>
-    <w:p>
-      <w:pPr>
-        <w:jc w:val="both"/>
-      </w:pPr>
-    </w:p>
-    <w:p>
-      <w:pPr>
-        <w:jc w:val="both"/>
+        <w:rPr>
+          <w:lang w:val="es-ES"/>
+        </w:rPr>
+      </w:pPr>
+    </w:p>
+    <w:p>
+      <w:pPr>
+        <w:jc w:val="both"/>
+        <w:rPr>
+          <w:lang w:val="es-ES"/>
+        </w:rPr>
+      </w:pPr>
+    </w:p>
+    <w:p>
+      <w:pPr>
+        <w:jc w:val="both"/>
+        <w:rPr>
+          <w:lang w:val="es-ES"/>
+        </w:rPr>
+      </w:pPr>
+    </w:p>
+    <w:p>
+      <w:pPr>
+        <w:jc w:val="both"/>
+        <w:rPr>
+          <w:lang w:val="es-ES"/>
+        </w:rPr>
+      </w:pPr>
+    </w:p>
+    <w:p>
+      <w:pPr>
+        <w:jc w:val="both"/>
+        <w:rPr>
+          <w:lang w:val="es-ES"/>
+        </w:rPr>
+      </w:pPr>
+    </w:p>
+    <w:p>
+      <w:pPr>
+        <w:jc w:val="both"/>
+        <w:rPr>
+          <w:lang w:val="es-ES"/>
+        </w:rPr>
       </w:pPr>
     </w:p>
     <w:p>
@@ -5132,8 +5157,8 @@
         </w:rPr>
         <w:t xml:space="preserve"> aunque estos no se relacionen con otros elementos de la base de datos hay que llevar un registro sobre los </w:t>
       </w:r>
-      <w:bookmarkStart w:id="51" w:name="OLE_LINK72"/>
-      <w:bookmarkStart w:id="52" w:name="OLE_LINK73"/>
+      <w:bookmarkStart w:id="50" w:name="OLE_LINK72"/>
+      <w:bookmarkStart w:id="51" w:name="OLE_LINK73"/>
       <w:r>
         <w:rPr>
           <w:b/>
@@ -5187,11 +5212,11 @@
         <w:t>.</w:t>
       </w:r>
     </w:p>
+    <w:bookmarkEnd w:id="50"/>
     <w:bookmarkEnd w:id="51"/>
-    <w:bookmarkEnd w:id="52"/>
-    <w:p>
-      <w:pPr>
-        <w:pStyle w:val="Prrafodelista"/>
+    <w:p>
+      <w:pPr>
+        <w:pStyle w:val="ListParagraph"/>
         <w:numPr>
           <w:ilvl w:val="0"/>
           <w:numId w:val="9"/>
@@ -5210,7 +5235,7 @@
     </w:p>
     <w:p>
       <w:pPr>
-        <w:pStyle w:val="Prrafodelista"/>
+        <w:pStyle w:val="ListParagraph"/>
         <w:numPr>
           <w:ilvl w:val="0"/>
           <w:numId w:val="9"/>
@@ -5310,7 +5335,7 @@
     </w:p>
     <w:p>
       <w:pPr>
-        <w:pStyle w:val="Prrafodelista"/>
+        <w:pStyle w:val="ListParagraph"/>
         <w:numPr>
           <w:ilvl w:val="0"/>
           <w:numId w:val="9"/>
@@ -5391,7 +5416,7 @@
     </w:p>
     <w:p>
       <w:pPr>
-        <w:pStyle w:val="Prrafodelista"/>
+        <w:pStyle w:val="ListParagraph"/>
         <w:numPr>
           <w:ilvl w:val="0"/>
           <w:numId w:val="9"/>
@@ -5410,7 +5435,7 @@
     </w:p>
     <w:p>
       <w:pPr>
-        <w:pStyle w:val="Prrafodelista"/>
+        <w:pStyle w:val="ListParagraph"/>
         <w:numPr>
           <w:ilvl w:val="0"/>
           <w:numId w:val="9"/>
@@ -5438,7 +5463,7 @@
     </w:p>
     <w:p>
       <w:pPr>
-        <w:pStyle w:val="Prrafodelista"/>
+        <w:pStyle w:val="ListParagraph"/>
         <w:numPr>
           <w:ilvl w:val="0"/>
           <w:numId w:val="9"/>
@@ -5521,7 +5546,7 @@
     </w:p>
     <w:p>
       <w:pPr>
-        <w:pStyle w:val="Prrafodelista"/>
+        <w:pStyle w:val="ListParagraph"/>
         <w:numPr>
           <w:ilvl w:val="0"/>
           <w:numId w:val="9"/>
@@ -5549,7 +5574,7 @@
     </w:p>
     <w:p>
       <w:pPr>
-        <w:pStyle w:val="Prrafodelista"/>
+        <w:pStyle w:val="ListParagraph"/>
         <w:numPr>
           <w:ilvl w:val="0"/>
           <w:numId w:val="9"/>
@@ -5577,7 +5602,7 @@
     </w:p>
     <w:p>
       <w:pPr>
-        <w:pStyle w:val="Prrafodelista"/>
+        <w:pStyle w:val="ListParagraph"/>
         <w:numPr>
           <w:ilvl w:val="0"/>
           <w:numId w:val="9"/>
@@ -5596,86 +5621,86 @@
     </w:p>
     <w:p>
       <w:pPr>
-        <w:pStyle w:val="Ttulo3"/>
-        <w:jc w:val="both"/>
-      </w:pPr>
-      <w:bookmarkStart w:id="53" w:name="_Toc527976034"/>
+        <w:pStyle w:val="Heading3"/>
+        <w:jc w:val="both"/>
+      </w:pPr>
+      <w:bookmarkStart w:id="52" w:name="_Toc527976034"/>
       <w:r>
         <w:t>Solo para la opción de implementación SOLUCIÓN 1</w:t>
       </w:r>
+      <w:bookmarkEnd w:id="52"/>
+    </w:p>
+    <w:p>
+      <w:pPr>
+        <w:jc w:val="both"/>
+        <w:rPr>
+          <w:lang w:val="es-ES"/>
+        </w:rPr>
+      </w:pPr>
+      <w:r>
+        <w:rPr>
+          <w:b/>
+          <w:lang w:val="es-ES"/>
+        </w:rPr>
+        <w:t>RF27</w:t>
+      </w:r>
+      <w:r>
+        <w:rPr>
+          <w:lang w:val="es-ES"/>
+        </w:rPr>
+        <w:t xml:space="preserve"> </w:t>
+      </w:r>
+      <w:r>
+        <w:rPr>
+          <w:u w:val="single"/>
+          <w:lang w:val="es-ES"/>
+        </w:rPr>
+        <w:t xml:space="preserve">Admitir solicitudes de </w:t>
+      </w:r>
+      <w:r>
+        <w:rPr>
+          <w:b/>
+          <w:u w:val="single"/>
+          <w:lang w:val="es-ES"/>
+        </w:rPr>
+        <w:t>presupuestos</w:t>
+      </w:r>
+      <w:r>
+        <w:rPr>
+          <w:lang w:val="es-ES"/>
+        </w:rPr>
+        <w:t xml:space="preserve">: Los </w:t>
+      </w:r>
+      <w:bookmarkStart w:id="53" w:name="OLE_LINK82"/>
+      <w:bookmarkStart w:id="54" w:name="OLE_LINK83"/>
+      <w:r>
+        <w:rPr>
+          <w:b/>
+          <w:lang w:val="es-ES"/>
+        </w:rPr>
+        <w:t>coordinadores técnicos</w:t>
+      </w:r>
+      <w:r>
+        <w:rPr>
+          <w:lang w:val="es-ES"/>
+        </w:rPr>
+        <w:t xml:space="preserve"> y los </w:t>
+      </w:r>
+      <w:r>
+        <w:rPr>
+          <w:b/>
+          <w:lang w:val="es-ES"/>
+        </w:rPr>
+        <w:t>ayudantes de coordinador</w:t>
+      </w:r>
+      <w:r>
+        <w:rPr>
+          <w:lang w:val="es-ES"/>
+        </w:rPr>
+        <w:t xml:space="preserve"> </w:t>
+      </w:r>
       <w:bookmarkEnd w:id="53"/>
-    </w:p>
-    <w:p>
-      <w:pPr>
-        <w:jc w:val="both"/>
-        <w:rPr>
-          <w:lang w:val="es-ES"/>
-        </w:rPr>
-      </w:pPr>
-      <w:r>
-        <w:rPr>
-          <w:b/>
-          <w:lang w:val="es-ES"/>
-        </w:rPr>
-        <w:t>RF27</w:t>
-      </w:r>
-      <w:r>
-        <w:rPr>
-          <w:lang w:val="es-ES"/>
-        </w:rPr>
-        <w:t xml:space="preserve"> </w:t>
-      </w:r>
-      <w:r>
-        <w:rPr>
-          <w:u w:val="single"/>
-          <w:lang w:val="es-ES"/>
-        </w:rPr>
-        <w:t xml:space="preserve">Admitir solicitudes de </w:t>
-      </w:r>
-      <w:r>
-        <w:rPr>
-          <w:b/>
-          <w:u w:val="single"/>
-          <w:lang w:val="es-ES"/>
-        </w:rPr>
-        <w:t>presupuestos</w:t>
-      </w:r>
-      <w:r>
-        <w:rPr>
-          <w:lang w:val="es-ES"/>
-        </w:rPr>
-        <w:t xml:space="preserve">: Los </w:t>
-      </w:r>
-      <w:bookmarkStart w:id="54" w:name="OLE_LINK82"/>
-      <w:bookmarkStart w:id="55" w:name="OLE_LINK83"/>
-      <w:r>
-        <w:rPr>
-          <w:b/>
-          <w:lang w:val="es-ES"/>
-        </w:rPr>
-        <w:t>coordinadores técnicos</w:t>
-      </w:r>
-      <w:r>
-        <w:rPr>
-          <w:lang w:val="es-ES"/>
-        </w:rPr>
-        <w:t xml:space="preserve"> y los </w:t>
-      </w:r>
-      <w:r>
-        <w:rPr>
-          <w:b/>
-          <w:lang w:val="es-ES"/>
-        </w:rPr>
-        <w:t>ayudantes de coordinador</w:t>
-      </w:r>
-      <w:r>
-        <w:rPr>
-          <w:lang w:val="es-ES"/>
-        </w:rPr>
-        <w:t xml:space="preserve"> </w:t>
-      </w:r>
       <w:bookmarkEnd w:id="54"/>
-      <w:bookmarkEnd w:id="55"/>
       <w:r>
         <w:rPr>
           <w:lang w:val="es-ES"/>
@@ -5698,7 +5723,7 @@
     </w:p>
     <w:p>
       <w:pPr>
-        <w:pStyle w:val="Prrafodelista"/>
+        <w:pStyle w:val="ListParagraph"/>
         <w:numPr>
           <w:ilvl w:val="0"/>
           <w:numId w:val="9"/>
@@ -5714,10 +5739,10 @@
       <w:r>
         <w:t xml:space="preserve">: </w:t>
       </w:r>
-      <w:bookmarkStart w:id="56" w:name="OLE_LINK84"/>
-      <w:bookmarkStart w:id="57" w:name="OLE_LINK85"/>
-      <w:bookmarkStart w:id="58" w:name="OLE_LINK86"/>
-      <w:bookmarkStart w:id="59" w:name="OLE_LINK87"/>
+      <w:bookmarkStart w:id="55" w:name="OLE_LINK84"/>
+      <w:bookmarkStart w:id="56" w:name="OLE_LINK85"/>
+      <w:bookmarkStart w:id="57" w:name="OLE_LINK86"/>
+      <w:bookmarkStart w:id="58" w:name="OLE_LINK87"/>
       <w:r>
         <w:rPr>
           <w:b/>
@@ -5733,17 +5758,17 @@
         </w:rPr>
         <w:t>ayudantes de coordinador</w:t>
       </w:r>
+      <w:bookmarkEnd w:id="55"/>
       <w:bookmarkEnd w:id="56"/>
+      <w:r>
+        <w:t>.</w:t>
+      </w:r>
       <w:bookmarkEnd w:id="57"/>
-      <w:r>
-        <w:t>.</w:t>
-      </w:r>
       <w:bookmarkEnd w:id="58"/>
-      <w:bookmarkEnd w:id="59"/>
-    </w:p>
-    <w:p>
-      <w:pPr>
-        <w:pStyle w:val="Prrafodelista"/>
+    </w:p>
+    <w:p>
+      <w:pPr>
+        <w:pStyle w:val="ListParagraph"/>
         <w:numPr>
           <w:ilvl w:val="0"/>
           <w:numId w:val="9"/>
@@ -5762,8 +5787,8 @@
       <w:r>
         <w:t xml:space="preserve">: </w:t>
       </w:r>
-      <w:bookmarkStart w:id="60" w:name="OLE_LINK88"/>
-      <w:bookmarkStart w:id="61" w:name="OLE_LINK89"/>
+      <w:bookmarkStart w:id="59" w:name="OLE_LINK88"/>
+      <w:bookmarkStart w:id="60" w:name="OLE_LINK89"/>
       <w:r>
         <w:t xml:space="preserve">un </w:t>
       </w:r>
@@ -5809,12 +5834,12 @@
       <w:r>
         <w:t>.</w:t>
       </w:r>
+      <w:bookmarkEnd w:id="59"/>
       <w:bookmarkEnd w:id="60"/>
-      <w:bookmarkEnd w:id="61"/>
-    </w:p>
-    <w:p>
-      <w:pPr>
-        <w:pStyle w:val="Prrafodelista"/>
+    </w:p>
+    <w:p>
+      <w:pPr>
+        <w:pStyle w:val="ListParagraph"/>
         <w:numPr>
           <w:ilvl w:val="0"/>
           <w:numId w:val="9"/>
@@ -5926,8 +5951,8 @@
         </w:rPr>
         <w:t xml:space="preserve">: </w:t>
       </w:r>
-      <w:bookmarkStart w:id="62" w:name="OLE_LINK90"/>
-      <w:bookmarkStart w:id="63" w:name="OLE_LINK91"/>
+      <w:bookmarkStart w:id="61" w:name="OLE_LINK90"/>
+      <w:bookmarkStart w:id="62" w:name="OLE_LINK91"/>
       <w:r>
         <w:rPr>
           <w:lang w:val="es-ES"/>
@@ -5986,12 +6011,12 @@
         </w:rPr>
         <w:t>.</w:t>
       </w:r>
+      <w:bookmarkEnd w:id="61"/>
       <w:bookmarkEnd w:id="62"/>
-      <w:bookmarkEnd w:id="63"/>
-    </w:p>
-    <w:p>
-      <w:pPr>
-        <w:pStyle w:val="Prrafodelista"/>
+    </w:p>
+    <w:p>
+      <w:pPr>
+        <w:pStyle w:val="ListParagraph"/>
         <w:numPr>
           <w:ilvl w:val="0"/>
           <w:numId w:val="9"/>
@@ -6007,8 +6032,8 @@
       <w:r>
         <w:t xml:space="preserve">: </w:t>
       </w:r>
-      <w:bookmarkStart w:id="64" w:name="OLE_LINK92"/>
-      <w:bookmarkStart w:id="65" w:name="OLE_LINK93"/>
+      <w:bookmarkStart w:id="63" w:name="OLE_LINK92"/>
+      <w:bookmarkStart w:id="64" w:name="OLE_LINK93"/>
       <w:r>
         <w:rPr>
           <w:b/>
@@ -6018,12 +6043,12 @@
       <w:r>
         <w:t>.</w:t>
       </w:r>
+      <w:bookmarkEnd w:id="63"/>
       <w:bookmarkEnd w:id="64"/>
-      <w:bookmarkEnd w:id="65"/>
-    </w:p>
-    <w:p>
-      <w:pPr>
-        <w:pStyle w:val="Prrafodelista"/>
+    </w:p>
+    <w:p>
+      <w:pPr>
+        <w:pStyle w:val="ListParagraph"/>
         <w:numPr>
           <w:ilvl w:val="0"/>
           <w:numId w:val="9"/>
@@ -6039,8 +6064,8 @@
       <w:r>
         <w:t xml:space="preserve">: </w:t>
       </w:r>
-      <w:bookmarkStart w:id="66" w:name="OLE_LINK94"/>
-      <w:bookmarkStart w:id="67" w:name="OLE_LINK95"/>
+      <w:bookmarkStart w:id="65" w:name="OLE_LINK94"/>
+      <w:bookmarkStart w:id="66" w:name="OLE_LINK95"/>
       <w:r>
         <w:t xml:space="preserve">un </w:t>
       </w:r>
@@ -6104,12 +6129,12 @@
       <w:r>
         <w:t>.</w:t>
       </w:r>
+      <w:bookmarkEnd w:id="65"/>
       <w:bookmarkEnd w:id="66"/>
-      <w:bookmarkEnd w:id="67"/>
-    </w:p>
-    <w:p>
-      <w:pPr>
-        <w:pStyle w:val="Prrafodelista"/>
+    </w:p>
+    <w:p>
+      <w:pPr>
+        <w:pStyle w:val="ListParagraph"/>
         <w:numPr>
           <w:ilvl w:val="0"/>
           <w:numId w:val="9"/>
@@ -6196,8 +6221,8 @@
         </w:rPr>
         <w:t xml:space="preserve">: </w:t>
       </w:r>
-      <w:bookmarkStart w:id="68" w:name="OLE_LINK100"/>
-      <w:bookmarkStart w:id="69" w:name="OLE_LINK101"/>
+      <w:bookmarkStart w:id="67" w:name="OLE_LINK100"/>
+      <w:bookmarkStart w:id="68" w:name="OLE_LINK101"/>
       <w:r>
         <w:rPr>
           <w:lang w:val="es-ES"/>
@@ -6257,11 +6282,11 @@
         <w:t>.</w:t>
       </w:r>
     </w:p>
+    <w:bookmarkEnd w:id="67"/>
     <w:bookmarkEnd w:id="68"/>
-    <w:bookmarkEnd w:id="69"/>
-    <w:p>
-      <w:pPr>
-        <w:pStyle w:val="Prrafodelista"/>
+    <w:p>
+      <w:pPr>
+        <w:pStyle w:val="ListParagraph"/>
         <w:numPr>
           <w:ilvl w:val="0"/>
           <w:numId w:val="9"/>
@@ -6286,8 +6311,8 @@
       <w:r>
         <w:t xml:space="preserve">: </w:t>
       </w:r>
-      <w:bookmarkStart w:id="70" w:name="OLE_LINK102"/>
-      <w:bookmarkStart w:id="71" w:name="OLE_LINK103"/>
+      <w:bookmarkStart w:id="69" w:name="OLE_LINK102"/>
+      <w:bookmarkStart w:id="70" w:name="OLE_LINK103"/>
       <w:r>
         <w:rPr>
           <w:b/>
@@ -6307,11 +6332,11 @@
         <w:t>.</w:t>
       </w:r>
     </w:p>
+    <w:bookmarkEnd w:id="69"/>
     <w:bookmarkEnd w:id="70"/>
-    <w:bookmarkEnd w:id="71"/>
-    <w:p>
-      <w:pPr>
-        <w:pStyle w:val="Prrafodelista"/>
+    <w:p>
+      <w:pPr>
+        <w:pStyle w:val="ListParagraph"/>
         <w:numPr>
           <w:ilvl w:val="0"/>
           <w:numId w:val="9"/>
@@ -6369,7 +6394,7 @@
     </w:p>
     <w:p>
       <w:pPr>
-        <w:pStyle w:val="Prrafodelista"/>
+        <w:pStyle w:val="ListParagraph"/>
         <w:numPr>
           <w:ilvl w:val="0"/>
           <w:numId w:val="9"/>
@@ -6396,10 +6421,10 @@
       <w:r>
         <w:t xml:space="preserve"> de </w:t>
       </w:r>
-      <w:bookmarkStart w:id="72" w:name="OLE_LINK98"/>
-      <w:bookmarkStart w:id="73" w:name="OLE_LINK99"/>
-      <w:bookmarkStart w:id="74" w:name="OLE_LINK96"/>
-      <w:bookmarkStart w:id="75" w:name="OLE_LINK97"/>
+      <w:bookmarkStart w:id="71" w:name="OLE_LINK98"/>
+      <w:bookmarkStart w:id="72" w:name="OLE_LINK99"/>
+      <w:bookmarkStart w:id="73" w:name="OLE_LINK96"/>
+      <w:bookmarkStart w:id="74" w:name="OLE_LINK97"/>
       <w:r>
         <w:t xml:space="preserve">las </w:t>
       </w:r>
@@ -6409,8 +6434,8 @@
         </w:rPr>
         <w:t>peticiones de trabajo</w:t>
       </w:r>
+      <w:bookmarkEnd w:id="71"/>
       <w:bookmarkEnd w:id="72"/>
-      <w:bookmarkEnd w:id="73"/>
       <w:r>
         <w:t>.</w:t>
       </w:r>
@@ -6418,25 +6443,37 @@
     <w:p>
       <w:pPr>
         <w:jc w:val="both"/>
-      </w:pPr>
-    </w:p>
-    <w:p>
-      <w:pPr>
-        <w:jc w:val="both"/>
-      </w:pPr>
-    </w:p>
-    <w:p>
-      <w:pPr>
-        <w:jc w:val="both"/>
-      </w:pPr>
-    </w:p>
-    <w:p>
-      <w:pPr>
-        <w:jc w:val="both"/>
-      </w:pPr>
-    </w:p>
+        <w:rPr>
+          <w:lang w:val="es-ES"/>
+        </w:rPr>
+      </w:pPr>
+    </w:p>
+    <w:p>
+      <w:pPr>
+        <w:jc w:val="both"/>
+        <w:rPr>
+          <w:lang w:val="es-ES"/>
+        </w:rPr>
+      </w:pPr>
+    </w:p>
+    <w:p>
+      <w:pPr>
+        <w:jc w:val="both"/>
+        <w:rPr>
+          <w:lang w:val="es-ES"/>
+        </w:rPr>
+      </w:pPr>
+    </w:p>
+    <w:p>
+      <w:pPr>
+        <w:jc w:val="both"/>
+        <w:rPr>
+          <w:lang w:val="es-ES"/>
+        </w:rPr>
+      </w:pPr>
+    </w:p>
+    <w:bookmarkEnd w:id="73"/>
     <w:bookmarkEnd w:id="74"/>
-    <w:bookmarkEnd w:id="75"/>
     <w:p>
       <w:pPr>
         <w:jc w:val="both"/>
@@ -6533,7 +6570,7 @@
     </w:p>
     <w:p>
       <w:pPr>
-        <w:pStyle w:val="Prrafodelista"/>
+        <w:pStyle w:val="ListParagraph"/>
         <w:numPr>
           <w:ilvl w:val="0"/>
           <w:numId w:val="9"/>
@@ -6558,8 +6595,8 @@
       <w:r>
         <w:t xml:space="preserve">: </w:t>
       </w:r>
-      <w:bookmarkStart w:id="76" w:name="OLE_LINK104"/>
-      <w:bookmarkStart w:id="77" w:name="OLE_LINK105"/>
+      <w:bookmarkStart w:id="75" w:name="OLE_LINK104"/>
+      <w:bookmarkStart w:id="76" w:name="OLE_LINK105"/>
       <w:r>
         <w:rPr>
           <w:b/>
@@ -6575,15 +6612,15 @@
         </w:rPr>
         <w:t>ayudantes de coordinador</w:t>
       </w:r>
+      <w:bookmarkEnd w:id="75"/>
       <w:bookmarkEnd w:id="76"/>
-      <w:bookmarkEnd w:id="77"/>
       <w:r>
         <w:t>.</w:t>
       </w:r>
     </w:p>
     <w:p>
       <w:pPr>
-        <w:pStyle w:val="Prrafodelista"/>
+        <w:pStyle w:val="ListParagraph"/>
         <w:numPr>
           <w:ilvl w:val="0"/>
           <w:numId w:val="9"/>
@@ -6647,7 +6684,7 @@
     </w:p>
     <w:p>
       <w:pPr>
-        <w:pStyle w:val="Prrafodelista"/>
+        <w:pStyle w:val="ListParagraph"/>
         <w:numPr>
           <w:ilvl w:val="0"/>
           <w:numId w:val="9"/>
@@ -6675,7 +6712,7 @@
     </w:p>
     <w:p>
       <w:pPr>
-        <w:pStyle w:val="Ttulo3"/>
+        <w:pStyle w:val="Heading3"/>
         <w:numPr>
           <w:ilvl w:val="0"/>
           <w:numId w:val="0"/>
@@ -6685,7 +6722,7 @@
           <w:b/>
         </w:rPr>
       </w:pPr>
-      <w:bookmarkStart w:id="78" w:name="_Toc527976035"/>
+      <w:bookmarkStart w:id="77" w:name="_Toc527976035"/>
       <w:r>
         <w:t xml:space="preserve">2.1.2 </w:t>
       </w:r>
@@ -6707,7 +6744,7 @@
         </w:rPr>
         <w:t>SOLUCIÓN 3</w:t>
       </w:r>
-      <w:bookmarkEnd w:id="78"/>
+      <w:bookmarkEnd w:id="77"/>
     </w:p>
     <w:p>
       <w:pPr>
@@ -6743,8 +6780,8 @@
           <w:lang w:val="es-ES"/>
         </w:rPr>
       </w:pPr>
-      <w:bookmarkStart w:id="79" w:name="OLE_LINK76"/>
-      <w:bookmarkStart w:id="80" w:name="OLE_LINK77"/>
+      <w:bookmarkStart w:id="78" w:name="OLE_LINK76"/>
+      <w:bookmarkStart w:id="79" w:name="OLE_LINK77"/>
       <w:r>
         <w:rPr>
           <w:b/>
@@ -6795,7 +6832,7 @@
     </w:p>
     <w:p>
       <w:pPr>
-        <w:pStyle w:val="Prrafodelista"/>
+        <w:pStyle w:val="ListParagraph"/>
         <w:numPr>
           <w:ilvl w:val="0"/>
           <w:numId w:val="9"/>
@@ -6823,7 +6860,7 @@
     </w:p>
     <w:p>
       <w:pPr>
-        <w:pStyle w:val="Prrafodelista"/>
+        <w:pStyle w:val="ListParagraph"/>
         <w:numPr>
           <w:ilvl w:val="0"/>
           <w:numId w:val="9"/>
@@ -6860,7 +6897,7 @@
     </w:p>
     <w:p>
       <w:pPr>
-        <w:pStyle w:val="Prrafodelista"/>
+        <w:pStyle w:val="ListParagraph"/>
         <w:numPr>
           <w:ilvl w:val="0"/>
           <w:numId w:val="9"/>
@@ -6950,34 +6987,20 @@
         <w:rPr>
           <w:lang w:val="es-ES"/>
         </w:rPr>
-        <w:t xml:space="preserve"> </w:t>
-      </w:r>
-      <w:proofErr w:type="spellStart"/>
-      <w:r>
-        <w:rPr>
-          <w:lang w:val="es-ES"/>
-        </w:rPr>
-        <w:t>a</w:t>
-      </w:r>
-      <w:proofErr w:type="spellEnd"/>
-      <w:r>
-        <w:rPr>
-          <w:lang w:val="es-ES"/>
-        </w:rPr>
-        <w:t xml:space="preserve"> cancelado.</w:t>
-      </w:r>
-    </w:p>
-    <w:p>
-      <w:pPr>
-        <w:pStyle w:val="Prrafodelista"/>
+        <w:t xml:space="preserve"> a cancelado.</w:t>
+      </w:r>
+    </w:p>
+    <w:p>
+      <w:pPr>
+        <w:pStyle w:val="ListParagraph"/>
         <w:numPr>
           <w:ilvl w:val="0"/>
           <w:numId w:val="9"/>
         </w:numPr>
         <w:jc w:val="both"/>
       </w:pPr>
-      <w:bookmarkStart w:id="81" w:name="OLE_LINK58"/>
-      <w:bookmarkStart w:id="82" w:name="OLE_LINK59"/>
+      <w:bookmarkStart w:id="80" w:name="OLE_LINK58"/>
+      <w:bookmarkStart w:id="81" w:name="OLE_LINK59"/>
       <w:r>
         <w:rPr>
           <w:u w:val="single"/>
@@ -6999,7 +7022,7 @@
     </w:p>
     <w:p>
       <w:pPr>
-        <w:pStyle w:val="Prrafodelista"/>
+        <w:pStyle w:val="ListParagraph"/>
         <w:numPr>
           <w:ilvl w:val="0"/>
           <w:numId w:val="9"/>
@@ -7036,7 +7059,7 @@
     </w:p>
     <w:p>
       <w:pPr>
-        <w:pStyle w:val="Prrafodelista"/>
+        <w:pStyle w:val="ListParagraph"/>
         <w:numPr>
           <w:ilvl w:val="0"/>
           <w:numId w:val="9"/>
@@ -7073,8 +7096,8 @@
         <w:t>.</w:t>
       </w:r>
     </w:p>
+    <w:bookmarkEnd w:id="80"/>
     <w:bookmarkEnd w:id="81"/>
-    <w:bookmarkEnd w:id="82"/>
     <w:p>
       <w:pPr>
         <w:jc w:val="both"/>
@@ -7111,15 +7134,15 @@
     </w:p>
     <w:p>
       <w:pPr>
-        <w:pStyle w:val="Prrafodelista"/>
+        <w:pStyle w:val="ListParagraph"/>
         <w:numPr>
           <w:ilvl w:val="0"/>
           <w:numId w:val="9"/>
         </w:numPr>
         <w:jc w:val="both"/>
       </w:pPr>
-      <w:bookmarkStart w:id="83" w:name="OLE_LINK60"/>
-      <w:bookmarkStart w:id="84" w:name="OLE_LINK61"/>
+      <w:bookmarkStart w:id="82" w:name="OLE_LINK60"/>
+      <w:bookmarkStart w:id="83" w:name="OLE_LINK61"/>
       <w:r>
         <w:rPr>
           <w:u w:val="single"/>
@@ -7141,7 +7164,7 @@
     </w:p>
     <w:p>
       <w:pPr>
-        <w:pStyle w:val="Prrafodelista"/>
+        <w:pStyle w:val="ListParagraph"/>
         <w:numPr>
           <w:ilvl w:val="0"/>
           <w:numId w:val="9"/>
@@ -7178,7 +7201,7 @@
     </w:p>
     <w:p>
       <w:pPr>
-        <w:pStyle w:val="Prrafodelista"/>
+        <w:pStyle w:val="ListParagraph"/>
         <w:numPr>
           <w:ilvl w:val="0"/>
           <w:numId w:val="9"/>
@@ -7222,10 +7245,10 @@
           <w:lang w:val="es-ES"/>
         </w:rPr>
       </w:pPr>
-      <w:bookmarkStart w:id="85" w:name="OLE_LINK68"/>
-      <w:bookmarkStart w:id="86" w:name="OLE_LINK69"/>
+      <w:bookmarkStart w:id="84" w:name="OLE_LINK68"/>
+      <w:bookmarkStart w:id="85" w:name="OLE_LINK69"/>
+      <w:bookmarkEnd w:id="82"/>
       <w:bookmarkEnd w:id="83"/>
-      <w:bookmarkEnd w:id="84"/>
       <w:r>
         <w:rPr>
           <w:b/>
@@ -7283,7 +7306,7 @@
     </w:p>
     <w:p>
       <w:pPr>
-        <w:pStyle w:val="Prrafodelista"/>
+        <w:pStyle w:val="ListParagraph"/>
         <w:numPr>
           <w:ilvl w:val="0"/>
           <w:numId w:val="9"/>
@@ -7311,7 +7334,7 @@
     </w:p>
     <w:p>
       <w:pPr>
-        <w:pStyle w:val="Prrafodelista"/>
+        <w:pStyle w:val="ListParagraph"/>
         <w:numPr>
           <w:ilvl w:val="0"/>
           <w:numId w:val="9"/>
@@ -7360,7 +7383,7 @@
     </w:p>
     <w:p>
       <w:pPr>
-        <w:pStyle w:val="Prrafodelista"/>
+        <w:pStyle w:val="ListParagraph"/>
         <w:numPr>
           <w:ilvl w:val="0"/>
           <w:numId w:val="9"/>
@@ -7388,14 +7411,218 @@
     </w:p>
     <w:p>
       <w:pPr>
-        <w:pStyle w:val="Ttulo2"/>
+        <w:jc w:val="both"/>
+        <w:rPr>
+          <w:lang w:val="es-ES"/>
+        </w:rPr>
+      </w:pPr>
+      <w:r>
+        <w:rPr>
+          <w:b/>
+          <w:lang w:val="es-ES"/>
+        </w:rPr>
+        <w:t xml:space="preserve">RF35 </w:t>
+      </w:r>
+      <w:r>
+        <w:rPr>
+          <w:u w:val="single"/>
+          <w:lang w:val="es-ES"/>
+        </w:rPr>
+        <w:t xml:space="preserve">Solicitar </w:t>
+      </w:r>
+      <w:r>
+        <w:rPr>
+          <w:b/>
+          <w:u w:val="single"/>
+          <w:lang w:val="es-ES"/>
+        </w:rPr>
+        <w:t>pedidos</w:t>
+      </w:r>
+      <w:r>
+        <w:rPr>
+          <w:u w:val="single"/>
+          <w:lang w:val="es-ES"/>
+        </w:rPr>
+        <w:t xml:space="preserve"> a </w:t>
+      </w:r>
+      <w:r>
+        <w:rPr>
+          <w:b/>
+          <w:u w:val="single"/>
+          <w:lang w:val="es-ES"/>
+        </w:rPr>
+        <w:t>proveedores</w:t>
+      </w:r>
+      <w:r>
+        <w:rPr>
+          <w:lang w:val="es-ES"/>
+        </w:rPr>
+        <w:t xml:space="preserve">: mediante un </w:t>
+      </w:r>
+      <w:proofErr w:type="spellStart"/>
+      <w:r>
+        <w:rPr>
+          <w:lang w:val="es-ES"/>
+        </w:rPr>
+        <w:t>daemon</w:t>
+      </w:r>
+      <w:proofErr w:type="spellEnd"/>
+      <w:r>
+        <w:rPr>
+          <w:lang w:val="es-ES"/>
+        </w:rPr>
+        <w:t xml:space="preserve"> el sistema enviará de forma periódica, a intervalos de una hora los nuevos </w:t>
+      </w:r>
+      <w:r>
+        <w:rPr>
+          <w:b/>
+          <w:lang w:val="es-ES"/>
+        </w:rPr>
+        <w:t>pedidos</w:t>
+      </w:r>
+      <w:r>
+        <w:rPr>
+          <w:lang w:val="es-ES"/>
+        </w:rPr>
+        <w:t xml:space="preserve"> creados mediante un email al </w:t>
+      </w:r>
+      <w:r>
+        <w:rPr>
+          <w:b/>
+          <w:lang w:val="es-ES"/>
+        </w:rPr>
+        <w:t>proveedor</w:t>
+      </w:r>
+      <w:r>
+        <w:rPr>
+          <w:lang w:val="es-ES"/>
+        </w:rPr>
+        <w:t xml:space="preserve"> que corresponda.</w:t>
+      </w:r>
+    </w:p>
+    <w:p>
+      <w:pPr>
+        <w:pStyle w:val="ListParagraph"/>
+        <w:numPr>
+          <w:ilvl w:val="0"/>
+          <w:numId w:val="9"/>
+        </w:numPr>
+        <w:jc w:val="both"/>
+      </w:pPr>
+      <w:r>
+        <w:rPr>
+          <w:u w:val="single"/>
+        </w:rPr>
+        <w:t>Actores participantes</w:t>
+      </w:r>
+      <w:r>
+        <w:t>: sistema.</w:t>
+      </w:r>
+    </w:p>
+    <w:p>
+      <w:pPr>
+        <w:pStyle w:val="ListParagraph"/>
+        <w:numPr>
+          <w:ilvl w:val="0"/>
+          <w:numId w:val="9"/>
+        </w:numPr>
+        <w:jc w:val="both"/>
+      </w:pPr>
+      <w:r>
+        <w:rPr>
+          <w:u w:val="single"/>
+        </w:rPr>
+        <w:t>Entradas</w:t>
+      </w:r>
+      <w:r>
+        <w:t>:</w:t>
+      </w:r>
+      <w:r>
+        <w:t xml:space="preserve"> El sistema recoge los nuevos pedidos solicitados ya sean creados por él para las </w:t>
+      </w:r>
+      <w:r>
+        <w:rPr>
+          <w:b/>
+        </w:rPr>
+        <w:t>piezas básicas</w:t>
+      </w:r>
+      <w:r>
+        <w:t xml:space="preserve"> o por el </w:t>
+      </w:r>
+      <w:r>
+        <w:rPr>
+          <w:b/>
+        </w:rPr>
+        <w:t>responsable de almacén</w:t>
+      </w:r>
+      <w:r>
+        <w:t xml:space="preserve"> para las </w:t>
+      </w:r>
+      <w:r>
+        <w:rPr>
+          <w:b/>
+        </w:rPr>
+        <w:t>piezas especiales</w:t>
+      </w:r>
+      <w:r>
+        <w:rPr>
+          <w:b/>
+        </w:rPr>
+        <w:t>.</w:t>
+      </w:r>
+    </w:p>
+    <w:p>
+      <w:pPr>
+        <w:pStyle w:val="ListParagraph"/>
+        <w:numPr>
+          <w:ilvl w:val="0"/>
+          <w:numId w:val="9"/>
+        </w:numPr>
+        <w:jc w:val="both"/>
+      </w:pPr>
+      <w:r>
+        <w:rPr>
+          <w:u w:val="single"/>
+        </w:rPr>
+        <w:t>Salidas</w:t>
+      </w:r>
+      <w:r>
+        <w:t xml:space="preserve">: </w:t>
+      </w:r>
+      <w:r>
+        <w:t xml:space="preserve">un correo electrónico es enviado al </w:t>
+      </w:r>
+      <w:r>
+        <w:rPr>
+          <w:b/>
+        </w:rPr>
+        <w:t>proveedor</w:t>
+      </w:r>
+      <w:r>
+        <w:t xml:space="preserve"> con las </w:t>
+      </w:r>
+      <w:r>
+        <w:rPr>
+          <w:b/>
+        </w:rPr>
+        <w:t>piezas</w:t>
+      </w:r>
+      <w:r>
+        <w:t xml:space="preserve"> que haya que pedirle.</w:t>
+      </w:r>
+      <w:bookmarkStart w:id="86" w:name="_GoBack"/>
+      <w:bookmarkEnd w:id="86"/>
+    </w:p>
+    <w:p>
+      <w:pPr>
+        <w:pStyle w:val="Heading2"/>
         <w:jc w:val="both"/>
       </w:pPr>
       <w:bookmarkStart w:id="87" w:name="_Toc527976036"/>
+      <w:bookmarkEnd w:id="78"/>
       <w:bookmarkEnd w:id="79"/>
-      <w:bookmarkEnd w:id="80"/>
+      <w:bookmarkEnd w:id="84"/>
       <w:bookmarkEnd w:id="85"/>
-      <w:bookmarkEnd w:id="86"/>
       <w:r>
         <w:t>REQUISITOS NO FUNCIONALES</w:t>
       </w:r>
@@ -7436,7 +7663,7 @@
     </w:p>
     <w:p>
       <w:pPr>
-        <w:pStyle w:val="Prrafodelista"/>
+        <w:pStyle w:val="ListParagraph"/>
         <w:numPr>
           <w:ilvl w:val="0"/>
           <w:numId w:val="21"/>
@@ -7447,6 +7674,7 @@
         <w:rPr>
           <w:b/>
         </w:rPr>
+        <w:lastRenderedPageBreak/>
         <w:t>RNF1</w:t>
       </w:r>
       <w:r>
@@ -7458,7 +7686,7 @@
     </w:p>
     <w:p>
       <w:pPr>
-        <w:pStyle w:val="Prrafodelista"/>
+        <w:pStyle w:val="ListParagraph"/>
         <w:numPr>
           <w:ilvl w:val="0"/>
           <w:numId w:val="21"/>
@@ -7513,7 +7741,7 @@
     </w:p>
     <w:p>
       <w:pPr>
-        <w:pStyle w:val="Prrafodelista"/>
+        <w:pStyle w:val="ListParagraph"/>
         <w:numPr>
           <w:ilvl w:val="0"/>
           <w:numId w:val="21"/>
@@ -7542,11 +7770,17 @@
     <w:p>
       <w:pPr>
         <w:jc w:val="both"/>
-      </w:pPr>
-    </w:p>
-    <w:p>
-      <w:pPr>
-        <w:jc w:val="both"/>
+        <w:rPr>
+          <w:lang w:val="es-ES"/>
+        </w:rPr>
+      </w:pPr>
+    </w:p>
+    <w:p>
+      <w:pPr>
+        <w:jc w:val="both"/>
+        <w:rPr>
+          <w:lang w:val="es-ES"/>
+        </w:rPr>
       </w:pPr>
     </w:p>
     <w:p>
@@ -7567,7 +7801,7 @@
     </w:p>
     <w:p>
       <w:pPr>
-        <w:pStyle w:val="Prrafodelista"/>
+        <w:pStyle w:val="ListParagraph"/>
         <w:numPr>
           <w:ilvl w:val="0"/>
           <w:numId w:val="22"/>
@@ -7634,7 +7868,7 @@
     </w:p>
     <w:p>
       <w:pPr>
-        <w:pStyle w:val="Prrafodelista"/>
+        <w:pStyle w:val="ListParagraph"/>
         <w:numPr>
           <w:ilvl w:val="0"/>
           <w:numId w:val="22"/>
@@ -7674,7 +7908,7 @@
     </w:p>
     <w:p>
       <w:pPr>
-        <w:pStyle w:val="Prrafodelista"/>
+        <w:pStyle w:val="ListParagraph"/>
         <w:numPr>
           <w:ilvl w:val="0"/>
           <w:numId w:val="22"/>
@@ -7745,7 +7979,7 @@
     </w:p>
     <w:p>
       <w:pPr>
-        <w:pStyle w:val="Prrafodelista"/>
+        <w:pStyle w:val="ListParagraph"/>
         <w:numPr>
           <w:ilvl w:val="0"/>
           <w:numId w:val="23"/>
@@ -7767,13 +8001,13 @@
     </w:p>
     <w:p>
       <w:pPr>
-        <w:pStyle w:val="Prrafodelista"/>
-        <w:jc w:val="both"/>
-      </w:pPr>
-    </w:p>
-    <w:p>
-      <w:pPr>
-        <w:pStyle w:val="Prrafodelista"/>
+        <w:pStyle w:val="ListParagraph"/>
+        <w:jc w:val="both"/>
+      </w:pPr>
+    </w:p>
+    <w:p>
+      <w:pPr>
+        <w:pStyle w:val="ListParagraph"/>
         <w:jc w:val="both"/>
       </w:pPr>
       <w:r>
@@ -7819,7 +8053,7 @@
     </w:p>
     <w:p>
       <w:pPr>
-        <w:pStyle w:val="Prrafodelista"/>
+        <w:pStyle w:val="ListParagraph"/>
         <w:numPr>
           <w:ilvl w:val="0"/>
           <w:numId w:val="23"/>
@@ -7838,7 +8072,7 @@
     </w:p>
     <w:p>
       <w:pPr>
-        <w:pStyle w:val="Prrafodelista"/>
+        <w:pStyle w:val="ListParagraph"/>
         <w:numPr>
           <w:ilvl w:val="0"/>
           <w:numId w:val="23"/>
@@ -7882,7 +8116,7 @@
     </w:p>
     <w:p>
       <w:pPr>
-        <w:pStyle w:val="Prrafodelista"/>
+        <w:pStyle w:val="ListParagraph"/>
         <w:numPr>
           <w:ilvl w:val="0"/>
           <w:numId w:val="24"/>
@@ -7916,7 +8150,7 @@
     </w:p>
     <w:p>
       <w:pPr>
-        <w:pStyle w:val="Prrafodelista"/>
+        <w:pStyle w:val="ListParagraph"/>
         <w:numPr>
           <w:ilvl w:val="0"/>
           <w:numId w:val="24"/>
@@ -7935,7 +8169,7 @@
     </w:p>
     <w:p>
       <w:pPr>
-        <w:pStyle w:val="Prrafodelista"/>
+        <w:pStyle w:val="ListParagraph"/>
         <w:numPr>
           <w:ilvl w:val="0"/>
           <w:numId w:val="24"/>
@@ -7946,13 +8180,22 @@
         <w:rPr>
           <w:b/>
         </w:rPr>
+        <w:lastRenderedPageBreak/>
         <w:t xml:space="preserve">RNF12 </w:t>
       </w:r>
       <w:r>
-        <w:t xml:space="preserve">SOLO SOLUCIÓN 3. Al diseñar aplicaciones propias para cada plataforma móvil se podrán implementar características como la integración con Siri o Google </w:t>
+        <w:t xml:space="preserve">SOLO SOLUCIÓN 3. Al diseñar aplicaciones propias para cada plataforma móvil se podrán implementar características como la integración con </w:t>
       </w:r>
       <w:proofErr w:type="spellStart"/>
       <w:r>
+        <w:t>Siri</w:t>
+      </w:r>
+      <w:proofErr w:type="spellEnd"/>
+      <w:r>
+        <w:t xml:space="preserve"> o Google </w:t>
+      </w:r>
+      <w:proofErr w:type="spellStart"/>
+      <w:r>
         <w:t>Assistant</w:t>
       </w:r>
       <w:proofErr w:type="spellEnd"/>
@@ -8007,7 +8250,7 @@
     </w:p>
     <w:p>
       <w:pPr>
-        <w:pStyle w:val="Prrafodelista"/>
+        <w:pStyle w:val="ListParagraph"/>
         <w:numPr>
           <w:ilvl w:val="0"/>
           <w:numId w:val="25"/>
@@ -8086,7 +8329,7 @@
     </w:p>
     <w:p>
       <w:pPr>
-        <w:pStyle w:val="Prrafodelista"/>
+        <w:pStyle w:val="ListParagraph"/>
         <w:numPr>
           <w:ilvl w:val="0"/>
           <w:numId w:val="25"/>
@@ -8111,13 +8354,13 @@
     </w:p>
     <w:p>
       <w:pPr>
-        <w:pStyle w:val="Prrafodelista"/>
-        <w:jc w:val="both"/>
-      </w:pPr>
-    </w:p>
-    <w:p>
-      <w:pPr>
-        <w:pStyle w:val="Prrafodelista"/>
+        <w:pStyle w:val="ListParagraph"/>
+        <w:jc w:val="both"/>
+      </w:pPr>
+    </w:p>
+    <w:p>
+      <w:pPr>
+        <w:pStyle w:val="ListParagraph"/>
         <w:numPr>
           <w:ilvl w:val="0"/>
           <w:numId w:val="25"/>
@@ -8136,7 +8379,7 @@
     </w:p>
     <w:p>
       <w:pPr>
-        <w:pStyle w:val="Prrafodelista"/>
+        <w:pStyle w:val="ListParagraph"/>
         <w:numPr>
           <w:ilvl w:val="0"/>
           <w:numId w:val="25"/>
@@ -8155,7 +8398,7 @@
     </w:p>
     <w:p>
       <w:pPr>
-        <w:pStyle w:val="Prrafodelista"/>
+        <w:pStyle w:val="ListParagraph"/>
         <w:numPr>
           <w:ilvl w:val="0"/>
           <w:numId w:val="25"/>
@@ -8201,7 +8444,7 @@
     </w:p>
     <w:p>
       <w:pPr>
-        <w:pStyle w:val="Prrafodelista"/>
+        <w:pStyle w:val="ListParagraph"/>
         <w:numPr>
           <w:ilvl w:val="0"/>
           <w:numId w:val="26"/>
@@ -8253,7 +8496,7 @@
     </w:p>
     <w:p>
       <w:pPr>
-        <w:pStyle w:val="Prrafodelista"/>
+        <w:pStyle w:val="ListParagraph"/>
         <w:numPr>
           <w:ilvl w:val="0"/>
           <w:numId w:val="26"/>
@@ -8272,7 +8515,7 @@
     </w:p>
     <w:p>
       <w:pPr>
-        <w:pStyle w:val="Prrafodelista"/>
+        <w:pStyle w:val="ListParagraph"/>
         <w:numPr>
           <w:ilvl w:val="0"/>
           <w:numId w:val="26"/>
@@ -8307,7 +8550,7 @@
     </w:p>
     <w:p>
       <w:pPr>
-        <w:pStyle w:val="Prrafodelista"/>
+        <w:pStyle w:val="ListParagraph"/>
         <w:numPr>
           <w:ilvl w:val="0"/>
           <w:numId w:val="26"/>
@@ -8396,7 +8639,7 @@
     </w:p>
     <w:p>
       <w:pPr>
-        <w:pStyle w:val="Prrafodelista"/>
+        <w:pStyle w:val="ListParagraph"/>
         <w:numPr>
           <w:ilvl w:val="0"/>
           <w:numId w:val="27"/>
@@ -8424,7 +8667,7 @@
     </w:p>
     <w:p>
       <w:pPr>
-        <w:pStyle w:val="Prrafodelista"/>
+        <w:pStyle w:val="ListParagraph"/>
         <w:numPr>
           <w:ilvl w:val="0"/>
           <w:numId w:val="27"/>
@@ -8452,7 +8695,7 @@
     </w:p>
     <w:p>
       <w:pPr>
-        <w:pStyle w:val="Prrafodelista"/>
+        <w:pStyle w:val="ListParagraph"/>
         <w:numPr>
           <w:ilvl w:val="0"/>
           <w:numId w:val="27"/>
@@ -8486,7 +8729,7 @@
     </w:p>
     <w:p>
       <w:pPr>
-        <w:pStyle w:val="Prrafodelista"/>
+        <w:pStyle w:val="ListParagraph"/>
         <w:numPr>
           <w:ilvl w:val="0"/>
           <w:numId w:val="27"/>
@@ -8497,6 +8740,7 @@
         <w:rPr>
           <w:b/>
         </w:rPr>
+        <w:lastRenderedPageBreak/>
         <w:t>RNF2</w:t>
       </w:r>
       <w:r>
@@ -8536,7 +8780,7 @@
     </w:p>
     <w:p>
       <w:pPr>
-        <w:pStyle w:val="Prrafodelista"/>
+        <w:pStyle w:val="ListParagraph"/>
         <w:numPr>
           <w:ilvl w:val="0"/>
           <w:numId w:val="28"/>
@@ -8561,7 +8805,7 @@
     </w:p>
     <w:p>
       <w:pPr>
-        <w:pStyle w:val="Prrafodelista"/>
+        <w:pStyle w:val="ListParagraph"/>
         <w:numPr>
           <w:ilvl w:val="0"/>
           <w:numId w:val="28"/>
@@ -8586,7 +8830,7 @@
     </w:p>
     <w:p>
       <w:pPr>
-        <w:pStyle w:val="Prrafodelista"/>
+        <w:pStyle w:val="ListParagraph"/>
         <w:numPr>
           <w:ilvl w:val="0"/>
           <w:numId w:val="28"/>
@@ -8617,14 +8861,16 @@
         <w:jc w:val="both"/>
         <w:rPr>
           <w:b/>
-        </w:rPr>
-      </w:pPr>
-    </w:p>
-    <w:p>
-      <w:pPr>
-        <w:jc w:val="both"/>
-        <w:rPr>
-          <w:b/>
+          <w:lang w:val="es-ES"/>
+        </w:rPr>
+      </w:pPr>
+    </w:p>
+    <w:p>
+      <w:pPr>
+        <w:jc w:val="both"/>
+        <w:rPr>
+          <w:b/>
+          <w:lang w:val="es-ES"/>
         </w:rPr>
       </w:pPr>
     </w:p>
@@ -8646,7 +8892,7 @@
     </w:p>
     <w:p>
       <w:pPr>
-        <w:pStyle w:val="Prrafodelista"/>
+        <w:pStyle w:val="ListParagraph"/>
         <w:numPr>
           <w:ilvl w:val="0"/>
           <w:numId w:val="29"/>
@@ -8671,7 +8917,7 @@
     </w:p>
     <w:p>
       <w:pPr>
-        <w:pStyle w:val="Prrafodelista"/>
+        <w:pStyle w:val="ListParagraph"/>
         <w:numPr>
           <w:ilvl w:val="0"/>
           <w:numId w:val="29"/>
@@ -8797,7 +9043,7 @@
     </w:p>
     <w:p>
       <w:pPr>
-        <w:pStyle w:val="Prrafodelista"/>
+        <w:pStyle w:val="ListParagraph"/>
         <w:numPr>
           <w:ilvl w:val="0"/>
           <w:numId w:val="30"/>
@@ -8851,7 +9097,7 @@
     </w:p>
     <w:p>
       <w:pPr>
-        <w:pStyle w:val="Prrafodelista"/>
+        <w:pStyle w:val="ListParagraph"/>
         <w:numPr>
           <w:ilvl w:val="0"/>
           <w:numId w:val="30"/>
@@ -8889,7 +9135,7 @@
     </w:p>
     <w:p>
       <w:pPr>
-        <w:pStyle w:val="Prrafodelista"/>
+        <w:pStyle w:val="ListParagraph"/>
         <w:numPr>
           <w:ilvl w:val="0"/>
           <w:numId w:val="30"/>
@@ -8927,7 +9173,7 @@
     </w:p>
     <w:p>
       <w:pPr>
-        <w:pStyle w:val="Prrafodelista"/>
+        <w:pStyle w:val="ListParagraph"/>
         <w:numPr>
           <w:ilvl w:val="0"/>
           <w:numId w:val="30"/>
@@ -8965,7 +9211,7 @@
     </w:p>
     <w:p>
       <w:pPr>
-        <w:pStyle w:val="Prrafodelista"/>
+        <w:pStyle w:val="ListParagraph"/>
         <w:numPr>
           <w:ilvl w:val="0"/>
           <w:numId w:val="30"/>
@@ -8995,7 +9241,7 @@
     </w:p>
     <w:p>
       <w:pPr>
-        <w:pStyle w:val="Prrafodelista"/>
+        <w:pStyle w:val="ListParagraph"/>
         <w:numPr>
           <w:ilvl w:val="0"/>
           <w:numId w:val="30"/>
@@ -9103,7 +9349,7 @@
 <w:hdr xmlns:wpc="http://schemas.microsoft.com/office/word/2010/wordprocessingCanvas" xmlns:cx="http://schemas.microsoft.com/office/drawing/2014/chartex" xmlns:cx1="http://schemas.microsoft.com/office/drawing/2015/9/8/chartex" xmlns:cx2="http://schemas.microsoft.com/office/drawing/2015/10/21/chartex" xmlns:cx3="http://schemas.microsoft.com/office/drawing/2016/5/9/chartex" xmlns:cx4="http://schemas.microsoft.com/office/drawing/2016/5/10/chartex" xmlns:cx5="http://schemas.microsoft.com/office/drawing/2016/5/11/chartex" xmlns:cx6="http://schemas.microsoft.com/office/drawing/2016/5/12/chartex" xmlns:cx7="http://schemas.microsoft.com/office/drawing/2016/5/13/chartex" xmlns:cx8="http://schemas.microsoft.com/office/drawing/2016/5/14/chartex" xmlns:mc="http://schemas.openxmlformats.org/markup-compatibility/2006" xmlns:aink="http://schemas.microsoft.com/office/drawing/2016/ink" xmlns:am3d="http://schemas.microsoft.com/office/drawing/2017/model3d" xmlns:o="urn:schemas-microsoft-com:office:office" xmlns:r="http://schemas.openxmlformats.org/officeDocument/2006/relationships" xmlns:m="http://schemas.openxmlformats.org/officeDocument/2006/math" xmlns:v="urn:schemas-microsoft-com:vml" xmlns:wp14="http://schemas.microsoft.com/office/word/2010/wordprocessingDrawing" xmlns:wp="http://schemas.openxmlformats.org/drawingml/2006/wordprocessingDrawing" xmlns:w10="urn:schemas-microsoft-com:office:word" xmlns:w="http://schemas.openxmlformats.org/wordprocessingml/2006/main" xmlns:w14="http://schemas.microsoft.com/office/word/2010/wordml" xmlns:w15="http://schemas.microsoft.com/office/word/2012/wordml" xmlns:w16cid="http://schemas.microsoft.com/office/word/2016/wordml/cid" xmlns:w16se="http://schemas.microsoft.com/office/word/2015/wordml/symex" xmlns:wpg="http://schemas.microsoft.com/office/word/2010/wordprocessingGroup" xmlns:wpi="http://schemas.microsoft.com/office/word/2010/wordprocessingInk" xmlns:wne="http://schemas.microsoft.com/office/word/2006/wordml" xmlns:wps="http://schemas.microsoft.com/office/word/2010/wordprocessingShape" mc:Ignorable="w14 w15 w16se w16cid wp14">
   <w:p>
     <w:pPr>
-      <w:pStyle w:val="Encabezado"/>
+      <w:pStyle w:val="Header"/>
     </w:pPr>
     <w:r>
       <w:t>Juan Casado Ballesteros</w:t>
@@ -9111,7 +9357,7 @@
   </w:p>
   <w:p>
     <w:pPr>
-      <w:pStyle w:val="Encabezado"/>
+      <w:pStyle w:val="Header"/>
     </w:pPr>
     <w:r>
       <w:t>Miguel Ángel Losada Fernández</w:t>
@@ -9119,7 +9365,7 @@
   </w:p>
   <w:p>
     <w:pPr>
-      <w:pStyle w:val="Encabezado"/>
+      <w:pStyle w:val="Header"/>
     </w:pPr>
     <w:r>
       <w:t>Laura Pérez Medeiro</w:t>
@@ -9127,7 +9373,7 @@
   </w:p>
   <w:p>
     <w:pPr>
-      <w:pStyle w:val="Encabezado"/>
+      <w:pStyle w:val="Header"/>
     </w:pPr>
     <w:r>
       <w:t>Sergio Sanz Sacristán</w:t>
@@ -11120,7 +11366,7 @@
     <w:lvl w:ilvl="0">
       <w:start w:val="1"/>
       <w:numFmt w:val="decimal"/>
-      <w:pStyle w:val="Ttulo1"/>
+      <w:pStyle w:val="Heading1"/>
       <w:lvlText w:val="%1"/>
       <w:lvlJc w:val="left"/>
       <w:pPr>
@@ -11130,7 +11376,7 @@
     <w:lvl w:ilvl="1">
       <w:start w:val="1"/>
       <w:numFmt w:val="decimal"/>
-      <w:pStyle w:val="Ttulo2"/>
+      <w:pStyle w:val="Heading2"/>
       <w:lvlText w:val="%1.%2"/>
       <w:lvlJc w:val="left"/>
       <w:pPr>
@@ -11189,7 +11435,7 @@
     <w:lvl w:ilvl="2">
       <w:start w:val="1"/>
       <w:numFmt w:val="decimal"/>
-      <w:pStyle w:val="Ttulo3"/>
+      <w:pStyle w:val="Heading3"/>
       <w:lvlText w:val="%1.%2.%3"/>
       <w:lvlJc w:val="left"/>
       <w:pPr>
@@ -11199,7 +11445,7 @@
     <w:lvl w:ilvl="3">
       <w:start w:val="1"/>
       <w:numFmt w:val="decimal"/>
-      <w:pStyle w:val="Ttulo4"/>
+      <w:pStyle w:val="Heading4"/>
       <w:lvlText w:val="%1.%2.%3.%4"/>
       <w:lvlJc w:val="left"/>
       <w:pPr>
@@ -11209,7 +11455,7 @@
     <w:lvl w:ilvl="4">
       <w:start w:val="1"/>
       <w:numFmt w:val="decimal"/>
-      <w:pStyle w:val="Ttulo5"/>
+      <w:pStyle w:val="Heading5"/>
       <w:lvlText w:val="%1.%2.%3.%4.%5"/>
       <w:lvlJc w:val="left"/>
       <w:pPr>
@@ -11219,7 +11465,7 @@
     <w:lvl w:ilvl="5">
       <w:start w:val="1"/>
       <w:numFmt w:val="decimal"/>
-      <w:pStyle w:val="Ttulo6"/>
+      <w:pStyle w:val="Heading6"/>
       <w:lvlText w:val="%1.%2.%3.%4.%5.%6"/>
       <w:lvlJc w:val="left"/>
       <w:pPr>
@@ -11229,7 +11475,7 @@
     <w:lvl w:ilvl="6">
       <w:start w:val="1"/>
       <w:numFmt w:val="decimal"/>
-      <w:pStyle w:val="Ttulo7"/>
+      <w:pStyle w:val="Heading7"/>
       <w:lvlText w:val="%1.%2.%3.%4.%5.%6.%7"/>
       <w:lvlJc w:val="left"/>
       <w:pPr>
@@ -11239,7 +11485,7 @@
     <w:lvl w:ilvl="7">
       <w:start w:val="1"/>
       <w:numFmt w:val="decimal"/>
-      <w:pStyle w:val="Ttulo8"/>
+      <w:pStyle w:val="Heading8"/>
       <w:lvlText w:val="%1.%2.%3.%4.%5.%6.%7.%8"/>
       <w:lvlJc w:val="left"/>
       <w:pPr>
@@ -11249,7 +11495,7 @@
     <w:lvl w:ilvl="8">
       <w:start w:val="1"/>
       <w:numFmt w:val="decimal"/>
-      <w:pStyle w:val="Ttulo9"/>
+      <w:pStyle w:val="Heading9"/>
       <w:lvlText w:val="%1.%2.%3.%4.%5.%6.%7.%8.%9"/>
       <w:lvlJc w:val="left"/>
       <w:pPr>
@@ -14083,11 +14329,11 @@
       <w:lang w:val="en-GB"/>
     </w:rPr>
   </w:style>
-  <w:style w:type="paragraph" w:styleId="Ttulo1">
+  <w:style w:type="paragraph" w:styleId="Heading1">
     <w:name w:val="heading 1"/>
     <w:basedOn w:val="Normal"/>
     <w:next w:val="Normal"/>
-    <w:link w:val="Ttulo1Car"/>
+    <w:link w:val="Heading1Char"/>
     <w:uiPriority w:val="9"/>
     <w:qFormat/>
     <w:rsid w:val="00FF13C9"/>
@@ -14111,11 +14357,11 @@
       <w:lang w:val="es-ES"/>
     </w:rPr>
   </w:style>
-  <w:style w:type="paragraph" w:styleId="Ttulo2">
+  <w:style w:type="paragraph" w:styleId="Heading2">
     <w:name w:val="heading 2"/>
     <w:basedOn w:val="Normal"/>
     <w:next w:val="Normal"/>
-    <w:link w:val="Ttulo2Car"/>
+    <w:link w:val="Heading2Char"/>
     <w:uiPriority w:val="9"/>
     <w:unhideWhenUsed/>
     <w:qFormat/>
@@ -14138,11 +14384,11 @@
       <w:lang w:val="es-ES"/>
     </w:rPr>
   </w:style>
-  <w:style w:type="paragraph" w:styleId="Ttulo3">
+  <w:style w:type="paragraph" w:styleId="Heading3">
     <w:name w:val="heading 3"/>
     <w:basedOn w:val="Normal"/>
     <w:next w:val="Normal"/>
-    <w:link w:val="Ttulo3Car"/>
+    <w:link w:val="Heading3Char"/>
     <w:uiPriority w:val="9"/>
     <w:unhideWhenUsed/>
     <w:qFormat/>
@@ -14165,11 +14411,11 @@
       <w:lang w:val="es-ES"/>
     </w:rPr>
   </w:style>
-  <w:style w:type="paragraph" w:styleId="Ttulo4">
+  <w:style w:type="paragraph" w:styleId="Heading4">
     <w:name w:val="heading 4"/>
     <w:basedOn w:val="Normal"/>
     <w:next w:val="Normal"/>
-    <w:link w:val="Ttulo4Car"/>
+    <w:link w:val="Heading4Char"/>
     <w:uiPriority w:val="9"/>
     <w:semiHidden/>
     <w:unhideWhenUsed/>
@@ -14192,11 +14438,11 @@
       <w:lang w:val="es-ES"/>
     </w:rPr>
   </w:style>
-  <w:style w:type="paragraph" w:styleId="Ttulo5">
+  <w:style w:type="paragraph" w:styleId="Heading5">
     <w:name w:val="heading 5"/>
     <w:basedOn w:val="Normal"/>
     <w:next w:val="Normal"/>
-    <w:link w:val="Ttulo5Car"/>
+    <w:link w:val="Heading5Char"/>
     <w:uiPriority w:val="9"/>
     <w:semiHidden/>
     <w:unhideWhenUsed/>
@@ -14219,11 +14465,11 @@
       <w:lang w:val="es-ES"/>
     </w:rPr>
   </w:style>
-  <w:style w:type="paragraph" w:styleId="Ttulo6">
+  <w:style w:type="paragraph" w:styleId="Heading6">
     <w:name w:val="heading 6"/>
     <w:basedOn w:val="Normal"/>
     <w:next w:val="Normal"/>
-    <w:link w:val="Ttulo6Car"/>
+    <w:link w:val="Heading6Char"/>
     <w:uiPriority w:val="9"/>
     <w:semiHidden/>
     <w:unhideWhenUsed/>
@@ -14247,11 +14493,11 @@
       <w:lang w:val="es-ES"/>
     </w:rPr>
   </w:style>
-  <w:style w:type="paragraph" w:styleId="Ttulo7">
+  <w:style w:type="paragraph" w:styleId="Heading7">
     <w:name w:val="heading 7"/>
     <w:basedOn w:val="Normal"/>
     <w:next w:val="Normal"/>
-    <w:link w:val="Ttulo7Car"/>
+    <w:link w:val="Heading7Char"/>
     <w:uiPriority w:val="9"/>
     <w:semiHidden/>
     <w:unhideWhenUsed/>
@@ -14277,11 +14523,11 @@
       <w:lang w:val="es-ES"/>
     </w:rPr>
   </w:style>
-  <w:style w:type="paragraph" w:styleId="Ttulo8">
+  <w:style w:type="paragraph" w:styleId="Heading8">
     <w:name w:val="heading 8"/>
     <w:basedOn w:val="Normal"/>
     <w:next w:val="Normal"/>
-    <w:link w:val="Ttulo8Car"/>
+    <w:link w:val="Heading8Char"/>
     <w:uiPriority w:val="9"/>
     <w:semiHidden/>
     <w:unhideWhenUsed/>
@@ -14306,11 +14552,11 @@
       <w:lang w:val="es-ES"/>
     </w:rPr>
   </w:style>
-  <w:style w:type="paragraph" w:styleId="Ttulo9">
+  <w:style w:type="paragraph" w:styleId="Heading9">
     <w:name w:val="heading 9"/>
     <w:basedOn w:val="Normal"/>
     <w:next w:val="Normal"/>
-    <w:link w:val="Ttulo9Car"/>
+    <w:link w:val="Heading9Char"/>
     <w:uiPriority w:val="9"/>
     <w:semiHidden/>
     <w:unhideWhenUsed/>
@@ -14337,13 +14583,13 @@
       <w:lang w:val="es-ES"/>
     </w:rPr>
   </w:style>
-  <w:style w:type="character" w:default="1" w:styleId="Fuentedeprrafopredeter">
+  <w:style w:type="character" w:default="1" w:styleId="DefaultParagraphFont">
     <w:name w:val="Default Paragraph Font"/>
     <w:uiPriority w:val="1"/>
     <w:semiHidden/>
     <w:unhideWhenUsed/>
   </w:style>
-  <w:style w:type="table" w:default="1" w:styleId="Tablanormal">
+  <w:style w:type="table" w:default="1" w:styleId="TableNormal">
     <w:name w:val="Normal Table"/>
     <w:uiPriority w:val="99"/>
     <w:semiHidden/>
@@ -14358,16 +14604,16 @@
       </w:tblCellMar>
     </w:tblPr>
   </w:style>
-  <w:style w:type="numbering" w:default="1" w:styleId="Sinlista">
+  <w:style w:type="numbering" w:default="1" w:styleId="NoList">
     <w:name w:val="No List"/>
     <w:uiPriority w:val="99"/>
     <w:semiHidden/>
     <w:unhideWhenUsed/>
   </w:style>
-  <w:style w:type="character" w:customStyle="1" w:styleId="Ttulo1Car">
-    <w:name w:val="Título 1 Car"/>
-    <w:basedOn w:val="Fuentedeprrafopredeter"/>
-    <w:link w:val="Ttulo1"/>
+  <w:style w:type="character" w:customStyle="1" w:styleId="Heading1Char">
+    <w:name w:val="Heading 1 Char"/>
+    <w:basedOn w:val="DefaultParagraphFont"/>
+    <w:link w:val="Heading1"/>
     <w:uiPriority w:val="9"/>
     <w:rsid w:val="00FF13C9"/>
     <w:rPr>
@@ -14377,10 +14623,10 @@
       <w:szCs w:val="36"/>
     </w:rPr>
   </w:style>
-  <w:style w:type="character" w:customStyle="1" w:styleId="Ttulo2Car">
-    <w:name w:val="Título 2 Car"/>
-    <w:basedOn w:val="Fuentedeprrafopredeter"/>
-    <w:link w:val="Ttulo2"/>
+  <w:style w:type="character" w:customStyle="1" w:styleId="Heading2Char">
+    <w:name w:val="Heading 2 Char"/>
+    <w:basedOn w:val="DefaultParagraphFont"/>
+    <w:link w:val="Heading2"/>
     <w:uiPriority w:val="9"/>
     <w:rsid w:val="00FF13C9"/>
     <w:rPr>
@@ -14390,10 +14636,10 @@
       <w:szCs w:val="28"/>
     </w:rPr>
   </w:style>
-  <w:style w:type="character" w:customStyle="1" w:styleId="Ttulo3Car">
-    <w:name w:val="Título 3 Car"/>
-    <w:basedOn w:val="Fuentedeprrafopredeter"/>
-    <w:link w:val="Ttulo3"/>
+  <w:style w:type="character" w:customStyle="1" w:styleId="Heading3Char">
+    <w:name w:val="Heading 3 Char"/>
+    <w:basedOn w:val="DefaultParagraphFont"/>
+    <w:link w:val="Heading3"/>
     <w:uiPriority w:val="9"/>
     <w:rsid w:val="00FF13C9"/>
     <w:rPr>
@@ -14403,10 +14649,10 @@
       <w:szCs w:val="26"/>
     </w:rPr>
   </w:style>
-  <w:style w:type="character" w:customStyle="1" w:styleId="Ttulo4Car">
-    <w:name w:val="Título 4 Car"/>
-    <w:basedOn w:val="Fuentedeprrafopredeter"/>
-    <w:link w:val="Ttulo4"/>
+  <w:style w:type="character" w:customStyle="1" w:styleId="Heading4Char">
+    <w:name w:val="Heading 4 Char"/>
+    <w:basedOn w:val="DefaultParagraphFont"/>
+    <w:link w:val="Heading4"/>
     <w:uiPriority w:val="9"/>
     <w:semiHidden/>
     <w:rsid w:val="00FF13C9"/>
@@ -14416,10 +14662,10 @@
       <w:szCs w:val="24"/>
     </w:rPr>
   </w:style>
-  <w:style w:type="character" w:customStyle="1" w:styleId="Ttulo5Car">
-    <w:name w:val="Título 5 Car"/>
-    <w:basedOn w:val="Fuentedeprrafopredeter"/>
-    <w:link w:val="Ttulo5"/>
+  <w:style w:type="character" w:customStyle="1" w:styleId="Heading5Char">
+    <w:name w:val="Heading 5 Char"/>
+    <w:basedOn w:val="DefaultParagraphFont"/>
+    <w:link w:val="Heading5"/>
     <w:uiPriority w:val="9"/>
     <w:semiHidden/>
     <w:rsid w:val="00FF13C9"/>
@@ -14429,10 +14675,10 @@
       <w:iCs/>
     </w:rPr>
   </w:style>
-  <w:style w:type="character" w:customStyle="1" w:styleId="Ttulo6Car">
-    <w:name w:val="Título 6 Car"/>
-    <w:basedOn w:val="Fuentedeprrafopredeter"/>
-    <w:link w:val="Ttulo6"/>
+  <w:style w:type="character" w:customStyle="1" w:styleId="Heading6Char">
+    <w:name w:val="Heading 6 Char"/>
+    <w:basedOn w:val="DefaultParagraphFont"/>
+    <w:link w:val="Heading6"/>
     <w:uiPriority w:val="9"/>
     <w:semiHidden/>
     <w:rsid w:val="00FF13C9"/>
@@ -14443,10 +14689,10 @@
       <w:szCs w:val="21"/>
     </w:rPr>
   </w:style>
-  <w:style w:type="character" w:customStyle="1" w:styleId="Ttulo7Car">
-    <w:name w:val="Título 7 Car"/>
-    <w:basedOn w:val="Fuentedeprrafopredeter"/>
-    <w:link w:val="Ttulo7"/>
+  <w:style w:type="character" w:customStyle="1" w:styleId="Heading7Char">
+    <w:name w:val="Heading 7 Char"/>
+    <w:basedOn w:val="DefaultParagraphFont"/>
+    <w:link w:val="Heading7"/>
     <w:uiPriority w:val="9"/>
     <w:semiHidden/>
     <w:rsid w:val="00FF13C9"/>
@@ -14459,10 +14705,10 @@
       <w:szCs w:val="21"/>
     </w:rPr>
   </w:style>
-  <w:style w:type="character" w:customStyle="1" w:styleId="Ttulo8Car">
-    <w:name w:val="Título 8 Car"/>
-    <w:basedOn w:val="Fuentedeprrafopredeter"/>
-    <w:link w:val="Ttulo8"/>
+  <w:style w:type="character" w:customStyle="1" w:styleId="Heading8Char">
+    <w:name w:val="Heading 8 Char"/>
+    <w:basedOn w:val="DefaultParagraphFont"/>
+    <w:link w:val="Heading8"/>
     <w:uiPriority w:val="9"/>
     <w:semiHidden/>
     <w:rsid w:val="00FF13C9"/>
@@ -14474,10 +14720,10 @@
       <w:szCs w:val="21"/>
     </w:rPr>
   </w:style>
-  <w:style w:type="character" w:customStyle="1" w:styleId="Ttulo9Car">
-    <w:name w:val="Título 9 Car"/>
-    <w:basedOn w:val="Fuentedeprrafopredeter"/>
-    <w:link w:val="Ttulo9"/>
+  <w:style w:type="character" w:customStyle="1" w:styleId="Heading9Char">
+    <w:name w:val="Heading 9 Char"/>
+    <w:basedOn w:val="DefaultParagraphFont"/>
+    <w:link w:val="Heading9"/>
     <w:uiPriority w:val="9"/>
     <w:semiHidden/>
     <w:rsid w:val="00FF13C9"/>
@@ -14491,7 +14737,7 @@
       <w:szCs w:val="21"/>
     </w:rPr>
   </w:style>
-  <w:style w:type="paragraph" w:styleId="Descripcin">
+  <w:style w:type="paragraph" w:styleId="Caption">
     <w:name w:val="caption"/>
     <w:basedOn w:val="Normal"/>
     <w:next w:val="Normal"/>
@@ -14513,11 +14759,11 @@
       <w:lang w:val="es-ES"/>
     </w:rPr>
   </w:style>
-  <w:style w:type="paragraph" w:styleId="Ttulo">
+  <w:style w:type="paragraph" w:styleId="Title">
     <w:name w:val="Title"/>
     <w:basedOn w:val="Normal"/>
     <w:next w:val="Normal"/>
-    <w:link w:val="TtuloCar"/>
+    <w:link w:val="TitleChar"/>
     <w:uiPriority w:val="10"/>
     <w:qFormat/>
     <w:rsid w:val="00FF13C9"/>
@@ -14534,10 +14780,10 @@
       <w:lang w:val="es-ES"/>
     </w:rPr>
   </w:style>
-  <w:style w:type="character" w:customStyle="1" w:styleId="TtuloCar">
-    <w:name w:val="Título Car"/>
-    <w:basedOn w:val="Fuentedeprrafopredeter"/>
-    <w:link w:val="Ttulo"/>
+  <w:style w:type="character" w:customStyle="1" w:styleId="TitleChar">
+    <w:name w:val="Title Char"/>
+    <w:basedOn w:val="DefaultParagraphFont"/>
+    <w:link w:val="Title"/>
     <w:uiPriority w:val="10"/>
     <w:rsid w:val="00FF13C9"/>
     <w:rPr>
@@ -14548,11 +14794,11 @@
       <w:szCs w:val="80"/>
     </w:rPr>
   </w:style>
-  <w:style w:type="paragraph" w:styleId="Subttulo">
+  <w:style w:type="paragraph" w:styleId="Subtitle">
     <w:name w:val="Subtitle"/>
     <w:basedOn w:val="Normal"/>
     <w:next w:val="Normal"/>
-    <w:link w:val="SubttuloCar"/>
+    <w:link w:val="SubtitleChar"/>
     <w:uiPriority w:val="11"/>
     <w:qFormat/>
     <w:rsid w:val="00FF13C9"/>
@@ -14570,10 +14816,10 @@
       <w:lang w:val="es-ES"/>
     </w:rPr>
   </w:style>
-  <w:style w:type="character" w:customStyle="1" w:styleId="SubttuloCar">
-    <w:name w:val="Subtítulo Car"/>
-    <w:basedOn w:val="Fuentedeprrafopredeter"/>
-    <w:link w:val="Subttulo"/>
+  <w:style w:type="character" w:customStyle="1" w:styleId="SubtitleChar">
+    <w:name w:val="Subtitle Char"/>
+    <w:basedOn w:val="DefaultParagraphFont"/>
+    <w:link w:val="Subtitle"/>
     <w:uiPriority w:val="11"/>
     <w:rsid w:val="00FF13C9"/>
     <w:rPr>
@@ -14583,9 +14829,9 @@
       <w:szCs w:val="30"/>
     </w:rPr>
   </w:style>
-  <w:style w:type="character" w:styleId="Textoennegrita">
+  <w:style w:type="character" w:styleId="Strong">
     <w:name w:val="Strong"/>
-    <w:basedOn w:val="Fuentedeprrafopredeter"/>
+    <w:basedOn w:val="DefaultParagraphFont"/>
     <w:uiPriority w:val="22"/>
     <w:qFormat/>
     <w:rsid w:val="00FF13C9"/>
@@ -14594,9 +14840,9 @@
       <w:bCs/>
     </w:rPr>
   </w:style>
-  <w:style w:type="character" w:styleId="nfasis">
+  <w:style w:type="character" w:styleId="Emphasis">
     <w:name w:val="Emphasis"/>
-    <w:basedOn w:val="Fuentedeprrafopredeter"/>
+    <w:basedOn w:val="DefaultParagraphFont"/>
     <w:uiPriority w:val="20"/>
     <w:qFormat/>
     <w:rsid w:val="00FF13C9"/>
@@ -14605,9 +14851,9 @@
       <w:iCs/>
     </w:rPr>
   </w:style>
-  <w:style w:type="paragraph" w:styleId="Sinespaciado">
+  <w:style w:type="paragraph" w:styleId="NoSpacing">
     <w:name w:val="No Spacing"/>
-    <w:link w:val="SinespaciadoCar"/>
+    <w:link w:val="NoSpacingChar"/>
     <w:uiPriority w:val="1"/>
     <w:qFormat/>
     <w:rsid w:val="00FF13C9"/>
@@ -14620,11 +14866,11 @@
       <w:szCs w:val="21"/>
     </w:rPr>
   </w:style>
-  <w:style w:type="paragraph" w:styleId="Cita">
+  <w:style w:type="paragraph" w:styleId="Quote">
     <w:name w:val="Quote"/>
     <w:basedOn w:val="Normal"/>
     <w:next w:val="Normal"/>
-    <w:link w:val="CitaCar"/>
+    <w:link w:val="QuoteChar"/>
     <w:uiPriority w:val="29"/>
     <w:qFormat/>
     <w:rsid w:val="00FF13C9"/>
@@ -14642,10 +14888,10 @@
       <w:lang w:val="es-ES"/>
     </w:rPr>
   </w:style>
-  <w:style w:type="character" w:customStyle="1" w:styleId="CitaCar">
-    <w:name w:val="Cita Car"/>
-    <w:basedOn w:val="Fuentedeprrafopredeter"/>
-    <w:link w:val="Cita"/>
+  <w:style w:type="character" w:customStyle="1" w:styleId="QuoteChar">
+    <w:name w:val="Quote Char"/>
+    <w:basedOn w:val="DefaultParagraphFont"/>
+    <w:link w:val="Quote"/>
     <w:uiPriority w:val="29"/>
     <w:rsid w:val="00FF13C9"/>
     <w:rPr>
@@ -14656,11 +14902,11 @@
       <w:szCs w:val="21"/>
     </w:rPr>
   </w:style>
-  <w:style w:type="paragraph" w:styleId="Citadestacada">
+  <w:style w:type="paragraph" w:styleId="IntenseQuote">
     <w:name w:val="Intense Quote"/>
     <w:basedOn w:val="Normal"/>
     <w:next w:val="Normal"/>
-    <w:link w:val="CitadestacadaCar"/>
+    <w:link w:val="IntenseQuoteChar"/>
     <w:uiPriority w:val="30"/>
     <w:qFormat/>
     <w:rsid w:val="00FF13C9"/>
@@ -14677,10 +14923,10 @@
       <w:lang w:val="es-ES"/>
     </w:rPr>
   </w:style>
-  <w:style w:type="character" w:customStyle="1" w:styleId="CitadestacadaCar">
-    <w:name w:val="Cita destacada Car"/>
-    <w:basedOn w:val="Fuentedeprrafopredeter"/>
-    <w:link w:val="Citadestacada"/>
+  <w:style w:type="character" w:customStyle="1" w:styleId="IntenseQuoteChar">
+    <w:name w:val="Intense Quote Char"/>
+    <w:basedOn w:val="DefaultParagraphFont"/>
+    <w:link w:val="IntenseQuote"/>
     <w:uiPriority w:val="30"/>
     <w:rsid w:val="00FF13C9"/>
     <w:rPr>
@@ -14690,9 +14936,9 @@
       <w:szCs w:val="28"/>
     </w:rPr>
   </w:style>
-  <w:style w:type="character" w:styleId="nfasissutil">
+  <w:style w:type="character" w:styleId="SubtleEmphasis">
     <w:name w:val="Subtle Emphasis"/>
-    <w:basedOn w:val="Fuentedeprrafopredeter"/>
+    <w:basedOn w:val="DefaultParagraphFont"/>
     <w:uiPriority w:val="19"/>
     <w:qFormat/>
     <w:rsid w:val="00FF13C9"/>
@@ -14702,9 +14948,9 @@
       <w:color w:val="595959" w:themeColor="text1" w:themeTint="A6"/>
     </w:rPr>
   </w:style>
-  <w:style w:type="character" w:styleId="nfasisintenso">
+  <w:style w:type="character" w:styleId="IntenseEmphasis">
     <w:name w:val="Intense Emphasis"/>
-    <w:basedOn w:val="Fuentedeprrafopredeter"/>
+    <w:basedOn w:val="DefaultParagraphFont"/>
     <w:uiPriority w:val="21"/>
     <w:qFormat/>
     <w:rsid w:val="00FF13C9"/>
@@ -14715,9 +14961,9 @@
       <w:iCs/>
     </w:rPr>
   </w:style>
-  <w:style w:type="character" w:styleId="Referenciasutil">
+  <w:style w:type="character" w:styleId="SubtleReference">
     <w:name w:val="Subtle Reference"/>
-    <w:basedOn w:val="Fuentedeprrafopredeter"/>
+    <w:basedOn w:val="DefaultParagraphFont"/>
     <w:uiPriority w:val="31"/>
     <w:qFormat/>
     <w:rsid w:val="00FF13C9"/>
@@ -14726,9 +14972,9 @@
       <w:color w:val="404040" w:themeColor="text1" w:themeTint="BF"/>
     </w:rPr>
   </w:style>
-  <w:style w:type="character" w:styleId="Referenciaintensa">
+  <w:style w:type="character" w:styleId="IntenseReference">
     <w:name w:val="Intense Reference"/>
-    <w:basedOn w:val="Fuentedeprrafopredeter"/>
+    <w:basedOn w:val="DefaultParagraphFont"/>
     <w:uiPriority w:val="32"/>
     <w:qFormat/>
     <w:rsid w:val="00FF13C9"/>
@@ -14739,9 +14985,9 @@
       <w:u w:val="single"/>
     </w:rPr>
   </w:style>
-  <w:style w:type="character" w:styleId="Ttulodellibro">
+  <w:style w:type="character" w:styleId="BookTitle">
     <w:name w:val="Book Title"/>
-    <w:basedOn w:val="Fuentedeprrafopredeter"/>
+    <w:basedOn w:val="DefaultParagraphFont"/>
     <w:uiPriority w:val="33"/>
     <w:qFormat/>
     <w:rsid w:val="00FF13C9"/>
@@ -14751,9 +14997,9 @@
       <w:smallCaps/>
     </w:rPr>
   </w:style>
-  <w:style w:type="paragraph" w:styleId="TtuloTDC">
+  <w:style w:type="paragraph" w:styleId="TOCHeading">
     <w:name w:val="TOC Heading"/>
-    <w:basedOn w:val="Ttulo1"/>
+    <w:basedOn w:val="Heading1"/>
     <w:next w:val="Normal"/>
     <w:uiPriority w:val="39"/>
     <w:unhideWhenUsed/>
@@ -14766,7 +15012,7 @@
       <w:outlineLvl w:val="9"/>
     </w:pPr>
   </w:style>
-  <w:style w:type="paragraph" w:styleId="Prrafodelista">
+  <w:style w:type="paragraph" w:styleId="ListParagraph">
     <w:name w:val="List Paragraph"/>
     <w:basedOn w:val="Normal"/>
     <w:uiPriority w:val="34"/>
@@ -14784,10 +15030,10 @@
       <w:lang w:val="es-ES"/>
     </w:rPr>
   </w:style>
-  <w:style w:type="paragraph" w:styleId="Textodeglobo">
+  <w:style w:type="paragraph" w:styleId="BalloonText">
     <w:name w:val="Balloon Text"/>
     <w:basedOn w:val="Normal"/>
-    <w:link w:val="TextodegloboCar"/>
+    <w:link w:val="BalloonTextChar"/>
     <w:uiPriority w:val="99"/>
     <w:semiHidden/>
     <w:unhideWhenUsed/>
@@ -14802,10 +15048,10 @@
       <w:lang w:val="es-ES"/>
     </w:rPr>
   </w:style>
-  <w:style w:type="character" w:customStyle="1" w:styleId="TextodegloboCar">
-    <w:name w:val="Texto de globo Car"/>
-    <w:basedOn w:val="Fuentedeprrafopredeter"/>
-    <w:link w:val="Textodeglobo"/>
+  <w:style w:type="character" w:customStyle="1" w:styleId="BalloonTextChar">
+    <w:name w:val="Balloon Text Char"/>
+    <w:basedOn w:val="DefaultParagraphFont"/>
+    <w:link w:val="BalloonText"/>
     <w:uiPriority w:val="99"/>
     <w:semiHidden/>
     <w:rsid w:val="00FF13C9"/>
@@ -14815,7 +15061,7 @@
       <w:szCs w:val="18"/>
     </w:rPr>
   </w:style>
-  <w:style w:type="paragraph" w:styleId="Revisin">
+  <w:style w:type="paragraph" w:styleId="Revision">
     <w:name w:val="Revision"/>
     <w:hidden/>
     <w:uiPriority w:val="99"/>
@@ -14846,10 +15092,10 @@
       <w:szCs w:val="24"/>
     </w:rPr>
   </w:style>
-  <w:style w:type="paragraph" w:styleId="Encabezado">
+  <w:style w:type="paragraph" w:styleId="Header">
     <w:name w:val="header"/>
     <w:basedOn w:val="Normal"/>
-    <w:link w:val="EncabezadoCar"/>
+    <w:link w:val="HeaderChar"/>
     <w:uiPriority w:val="99"/>
     <w:unhideWhenUsed/>
     <w:rsid w:val="00FF13C9"/>
@@ -14867,10 +15113,10 @@
       <w:lang w:val="es-ES"/>
     </w:rPr>
   </w:style>
-  <w:style w:type="character" w:customStyle="1" w:styleId="EncabezadoCar">
-    <w:name w:val="Encabezado Car"/>
-    <w:basedOn w:val="Fuentedeprrafopredeter"/>
-    <w:link w:val="Encabezado"/>
+  <w:style w:type="character" w:customStyle="1" w:styleId="HeaderChar">
+    <w:name w:val="Header Char"/>
+    <w:basedOn w:val="DefaultParagraphFont"/>
+    <w:link w:val="Header"/>
     <w:uiPriority w:val="99"/>
     <w:rsid w:val="00FF13C9"/>
     <w:rPr>
@@ -14879,10 +15125,10 @@
       <w:szCs w:val="21"/>
     </w:rPr>
   </w:style>
-  <w:style w:type="paragraph" w:styleId="Piedepgina">
+  <w:style w:type="paragraph" w:styleId="Footer">
     <w:name w:val="footer"/>
     <w:basedOn w:val="Normal"/>
-    <w:link w:val="PiedepginaCar"/>
+    <w:link w:val="FooterChar"/>
     <w:uiPriority w:val="99"/>
     <w:unhideWhenUsed/>
     <w:rsid w:val="00FF13C9"/>
@@ -14900,10 +15146,10 @@
       <w:lang w:val="es-ES"/>
     </w:rPr>
   </w:style>
-  <w:style w:type="character" w:customStyle="1" w:styleId="PiedepginaCar">
-    <w:name w:val="Pie de página Car"/>
-    <w:basedOn w:val="Fuentedeprrafopredeter"/>
-    <w:link w:val="Piedepgina"/>
+  <w:style w:type="character" w:customStyle="1" w:styleId="FooterChar">
+    <w:name w:val="Footer Char"/>
+    <w:basedOn w:val="DefaultParagraphFont"/>
+    <w:link w:val="Footer"/>
     <w:uiPriority w:val="99"/>
     <w:rsid w:val="00FF13C9"/>
     <w:rPr>
@@ -14912,9 +15158,9 @@
       <w:szCs w:val="21"/>
     </w:rPr>
   </w:style>
-  <w:style w:type="character" w:styleId="Refdecomentario">
+  <w:style w:type="character" w:styleId="CommentReference">
     <w:name w:val="annotation reference"/>
-    <w:basedOn w:val="Fuentedeprrafopredeter"/>
+    <w:basedOn w:val="DefaultParagraphFont"/>
     <w:uiPriority w:val="99"/>
     <w:semiHidden/>
     <w:unhideWhenUsed/>
@@ -14924,10 +15170,10 @@
       <w:szCs w:val="16"/>
     </w:rPr>
   </w:style>
-  <w:style w:type="paragraph" w:styleId="Textocomentario">
+  <w:style w:type="paragraph" w:styleId="CommentText">
     <w:name w:val="annotation text"/>
     <w:basedOn w:val="Normal"/>
-    <w:link w:val="TextocomentarioCar"/>
+    <w:link w:val="CommentTextChar"/>
     <w:uiPriority w:val="99"/>
     <w:semiHidden/>
     <w:unhideWhenUsed/>
@@ -14942,10 +15188,10 @@
       <w:lang w:val="es-ES"/>
     </w:rPr>
   </w:style>
-  <w:style w:type="character" w:customStyle="1" w:styleId="TextocomentarioCar">
-    <w:name w:val="Texto comentario Car"/>
-    <w:basedOn w:val="Fuentedeprrafopredeter"/>
-    <w:link w:val="Textocomentario"/>
+  <w:style w:type="character" w:customStyle="1" w:styleId="CommentTextChar">
+    <w:name w:val="Comment Text Char"/>
+    <w:basedOn w:val="DefaultParagraphFont"/>
+    <w:link w:val="CommentText"/>
     <w:uiPriority w:val="99"/>
     <w:semiHidden/>
     <w:rsid w:val="00FF13C9"/>
@@ -14955,11 +15201,11 @@
       <w:szCs w:val="20"/>
     </w:rPr>
   </w:style>
-  <w:style w:type="paragraph" w:styleId="Asuntodelcomentario">
+  <w:style w:type="paragraph" w:styleId="CommentSubject">
     <w:name w:val="annotation subject"/>
-    <w:basedOn w:val="Textocomentario"/>
-    <w:next w:val="Textocomentario"/>
-    <w:link w:val="AsuntodelcomentarioCar"/>
+    <w:basedOn w:val="CommentText"/>
+    <w:next w:val="CommentText"/>
+    <w:link w:val="CommentSubjectChar"/>
     <w:uiPriority w:val="99"/>
     <w:semiHidden/>
     <w:unhideWhenUsed/>
@@ -14969,10 +15215,10 @@
       <w:bCs/>
     </w:rPr>
   </w:style>
-  <w:style w:type="character" w:customStyle="1" w:styleId="AsuntodelcomentarioCar">
-    <w:name w:val="Asunto del comentario Car"/>
-    <w:basedOn w:val="TextocomentarioCar"/>
-    <w:link w:val="Asuntodelcomentario"/>
+  <w:style w:type="character" w:customStyle="1" w:styleId="CommentSubjectChar">
+    <w:name w:val="Comment Subject Char"/>
+    <w:basedOn w:val="CommentTextChar"/>
+    <w:link w:val="CommentSubject"/>
     <w:uiPriority w:val="99"/>
     <w:semiHidden/>
     <w:rsid w:val="00FF13C9"/>
@@ -14984,9 +15230,9 @@
       <w:szCs w:val="20"/>
     </w:rPr>
   </w:style>
-  <w:style w:type="table" w:styleId="Tablaconcuadrcula">
+  <w:style w:type="table" w:styleId="TableGrid">
     <w:name w:val="Table Grid"/>
-    <w:basedOn w:val="Tablanormal"/>
+    <w:basedOn w:val="TableNormal"/>
     <w:uiPriority w:val="39"/>
     <w:rsid w:val="00FF13C9"/>
     <w:pPr>
@@ -15008,10 +15254,10 @@
       </w:tblBorders>
     </w:tblPr>
   </w:style>
-  <w:style w:type="character" w:customStyle="1" w:styleId="SinespaciadoCar">
-    <w:name w:val="Sin espaciado Car"/>
-    <w:basedOn w:val="Fuentedeprrafopredeter"/>
-    <w:link w:val="Sinespaciado"/>
+  <w:style w:type="character" w:customStyle="1" w:styleId="NoSpacingChar">
+    <w:name w:val="No Spacing Char"/>
+    <w:basedOn w:val="DefaultParagraphFont"/>
+    <w:link w:val="NoSpacing"/>
     <w:uiPriority w:val="1"/>
     <w:rsid w:val="00FF13C9"/>
     <w:rPr>
@@ -15020,9 +15266,9 @@
       <w:szCs w:val="21"/>
     </w:rPr>
   </w:style>
-  <w:style w:type="table" w:styleId="Tablaconcuadrcula4-nfasis2">
+  <w:style w:type="table" w:styleId="GridTable4-Accent2">
     <w:name w:val="Grid Table 4 Accent 2"/>
-    <w:basedOn w:val="Tablanormal"/>
+    <w:basedOn w:val="TableNormal"/>
     <w:uiPriority w:val="49"/>
     <w:rsid w:val="00FF13C9"/>
     <w:pPr>
@@ -15101,9 +15347,9 @@
       </w:tcPr>
     </w:tblStylePr>
   </w:style>
-  <w:style w:type="table" w:styleId="Tablaconcuadrcula5oscura-nfasis2">
+  <w:style w:type="table" w:styleId="GridTable5Dark-Accent2">
     <w:name w:val="Grid Table 5 Dark Accent 2"/>
-    <w:basedOn w:val="Tablaconcuadrcula8"/>
+    <w:basedOn w:val="TableGrid8"/>
     <w:uiPriority w:val="50"/>
     <w:rsid w:val="00FF13C9"/>
     <w:pPr>
@@ -15213,9 +15459,9 @@
       </w:tcPr>
     </w:tblStylePr>
   </w:style>
-  <w:style w:type="table" w:styleId="Tablaconcuadrcula8">
+  <w:style w:type="table" w:styleId="TableGrid8">
     <w:name w:val="Table Grid 8"/>
-    <w:basedOn w:val="Tablanormal"/>
+    <w:basedOn w:val="TableNormal"/>
     <w:uiPriority w:val="99"/>
     <w:semiHidden/>
     <w:unhideWhenUsed/>
@@ -15285,9 +15531,9 @@
       </w:tcPr>
     </w:tblStylePr>
   </w:style>
-  <w:style w:type="table" w:styleId="Tablaconcuadrcula2-nfasis2">
+  <w:style w:type="table" w:styleId="GridTable2-Accent2">
     <w:name w:val="Grid Table 2 Accent 2"/>
-    <w:basedOn w:val="Tablanormal"/>
+    <w:basedOn w:val="TableNormal"/>
     <w:uiPriority w:val="47"/>
     <w:rsid w:val="00FF13C9"/>
     <w:pPr>
@@ -15365,7 +15611,7 @@
       </w:tcPr>
     </w:tblStylePr>
   </w:style>
-  <w:style w:type="paragraph" w:styleId="TDC1">
+  <w:style w:type="paragraph" w:styleId="TOC1">
     <w:name w:val="toc 1"/>
     <w:basedOn w:val="Normal"/>
     <w:next w:val="Normal"/>
@@ -15383,7 +15629,7 @@
       <w:lang w:val="es-ES"/>
     </w:rPr>
   </w:style>
-  <w:style w:type="paragraph" w:styleId="TDC2">
+  <w:style w:type="paragraph" w:styleId="TOC2">
     <w:name w:val="toc 2"/>
     <w:basedOn w:val="Normal"/>
     <w:next w:val="Normal"/>
@@ -15402,7 +15648,7 @@
       <w:lang w:val="es-ES"/>
     </w:rPr>
   </w:style>
-  <w:style w:type="paragraph" w:styleId="TDC3">
+  <w:style w:type="paragraph" w:styleId="TOC3">
     <w:name w:val="toc 3"/>
     <w:basedOn w:val="Normal"/>
     <w:next w:val="Normal"/>
@@ -15421,9 +15667,9 @@
       <w:lang w:val="es-ES"/>
     </w:rPr>
   </w:style>
-  <w:style w:type="character" w:styleId="Hipervnculo">
+  <w:style w:type="character" w:styleId="Hyperlink">
     <w:name w:val="Hyperlink"/>
-    <w:basedOn w:val="Fuentedeprrafopredeter"/>
+    <w:basedOn w:val="DefaultParagraphFont"/>
     <w:uiPriority w:val="99"/>
     <w:unhideWhenUsed/>
     <w:rsid w:val="00FF13C9"/>
@@ -15432,9 +15678,9 @@
       <w:u w:val="single"/>
     </w:rPr>
   </w:style>
-  <w:style w:type="character" w:styleId="Mencinsinresolver">
+  <w:style w:type="character" w:styleId="UnresolvedMention">
     <w:name w:val="Unresolved Mention"/>
-    <w:basedOn w:val="Fuentedeprrafopredeter"/>
+    <w:basedOn w:val="DefaultParagraphFont"/>
     <w:uiPriority w:val="99"/>
     <w:semiHidden/>
     <w:unhideWhenUsed/>
@@ -15444,9 +15690,9 @@
       <w:shd w:val="clear" w:color="auto" w:fill="E1DFDD"/>
     </w:rPr>
   </w:style>
-  <w:style w:type="table" w:styleId="Tablaconcuadrcula2-nfasis1">
+  <w:style w:type="table" w:styleId="GridTable2-Accent1">
     <w:name w:val="Grid Table 2 Accent 1"/>
-    <w:basedOn w:val="Tablanormal"/>
+    <w:basedOn w:val="TableNormal"/>
     <w:uiPriority w:val="47"/>
     <w:rsid w:val="00FF13C9"/>
     <w:pPr>
@@ -15524,9 +15770,9 @@
       </w:tcPr>
     </w:tblStylePr>
   </w:style>
-  <w:style w:type="table" w:styleId="Tablanormal1">
+  <w:style w:type="table" w:styleId="PlainTable1">
     <w:name w:val="Plain Table 1"/>
-    <w:basedOn w:val="Tablanormal"/>
+    <w:basedOn w:val="TableNormal"/>
     <w:uiPriority w:val="41"/>
     <w:rsid w:val="00FF13C9"/>
     <w:pPr>
